--- a/Documentazione/Project Plan/PROJECT PLAN.docx
+++ b/Documentazione/Project Plan/PROJECT PLAN.docx
@@ -689,23 +689,7 @@
           <w:sz w:val="24"/>
           <w:szCs w:val="24"/>
         </w:rPr>
-        <w:t xml:space="preserve">I tre membri </w:t>
-      </w:r>
-      <w:proofErr w:type="gramStart"/>
-      <w:r>
-        <w:rPr>
-          <w:sz w:val="24"/>
-          <w:szCs w:val="24"/>
-        </w:rPr>
-        <w:t>del team</w:t>
-      </w:r>
-      <w:proofErr w:type="gramEnd"/>
-      <w:r>
-        <w:rPr>
-          <w:sz w:val="24"/>
-          <w:szCs w:val="24"/>
-        </w:rPr>
-        <w:t xml:space="preserve"> collaborano per lo sviluppo delle varie parti, tenendosi aggiornati quotidianamente, e in settimana si incontrano per discutere sull'andamento del progetto.</w:t>
+        <w:t>I tre membri del team collaborano per lo sviluppo delle varie parti, tenendosi aggiornati quotidianamente, e in settimana si incontrano per discutere sull'andamento del progetto.</w:t>
       </w:r>
     </w:p>
     <w:p>
@@ -1159,23 +1143,7 @@
           <w:sz w:val="24"/>
           <w:szCs w:val="24"/>
         </w:rPr>
-        <w:t xml:space="preserve">mancare la consegna finale del progetto causa impegni universitari e non di ciascun membro </w:t>
-      </w:r>
-      <w:proofErr w:type="gramStart"/>
-      <w:r>
-        <w:rPr>
-          <w:sz w:val="24"/>
-          <w:szCs w:val="24"/>
-        </w:rPr>
-        <w:t>del team</w:t>
-      </w:r>
-      <w:proofErr w:type="gramEnd"/>
-      <w:r>
-        <w:rPr>
-          <w:sz w:val="24"/>
-          <w:szCs w:val="24"/>
-        </w:rPr>
-        <w:t>.</w:t>
+        <w:t>mancare la consegna finale del progetto causa impegni universitari e non di ciascun membro del team.</w:t>
       </w:r>
     </w:p>
     <w:p>
@@ -2258,23 +2226,7 @@
           <w:sz w:val="24"/>
           <w:szCs w:val="24"/>
         </w:rPr>
-        <w:t xml:space="preserve">Per la realizzazione finale del progetto </w:t>
-      </w:r>
-      <w:proofErr w:type="gramStart"/>
-      <w:r>
-        <w:rPr>
-          <w:sz w:val="24"/>
-          <w:szCs w:val="24"/>
-        </w:rPr>
-        <w:t>il team</w:t>
-      </w:r>
-      <w:proofErr w:type="gramEnd"/>
-      <w:r>
-        <w:rPr>
-          <w:sz w:val="24"/>
-          <w:szCs w:val="24"/>
-        </w:rPr>
-        <w:t xml:space="preserve"> ha usufruito di varie risorse:</w:t>
+        <w:t>Per la realizzazione finale del progetto il team ha usufruito di varie risorse:</w:t>
       </w:r>
     </w:p>
     <w:p>
@@ -2598,23 +2550,7 @@
           <w:sz w:val="24"/>
           <w:szCs w:val="24"/>
         </w:rPr>
-        <w:t xml:space="preserve">Ogni cambiamento apportato al progetto viene discusso tra i membri </w:t>
-      </w:r>
-      <w:proofErr w:type="gramStart"/>
-      <w:r>
-        <w:rPr>
-          <w:sz w:val="24"/>
-          <w:szCs w:val="24"/>
-        </w:rPr>
-        <w:t>del team</w:t>
-      </w:r>
-      <w:proofErr w:type="gramEnd"/>
-      <w:r>
-        <w:rPr>
-          <w:sz w:val="24"/>
-          <w:szCs w:val="24"/>
-        </w:rPr>
-        <w:t>: qualora un membro volesse modificare una parte del progetto, è tenuto ad avvisare i restanti membri della modifica effettuata, attraverso l'uso di app di messaggistica</w:t>
+        <w:t>Ogni cambiamento apportato al progetto viene discusso tra i membri del team: qualora un membro volesse modificare una parte del progetto, è tenuto ad avvisare i restanti membri della modifica effettuata, attraverso l'uso di app di messaggistica</w:t>
       </w:r>
       <w:r>
         <w:rPr>
@@ -2656,17 +2592,8 @@
           <w:sz w:val="24"/>
           <w:szCs w:val="24"/>
         </w:rPr>
-        <w:t xml:space="preserve">in presenza di tutti i membri </w:t>
-      </w:r>
-      <w:proofErr w:type="gramStart"/>
-      <w:r>
-        <w:rPr>
-          <w:sz w:val="24"/>
-          <w:szCs w:val="24"/>
-        </w:rPr>
-        <w:t>del team</w:t>
-      </w:r>
-      <w:proofErr w:type="gramEnd"/>
+        <w:t>in presenza di tutti i membri del team</w:t>
+      </w:r>
       <w:r>
         <w:rPr>
           <w:sz w:val="24"/>
@@ -2726,14 +2653,28 @@
           <w:sz w:val="24"/>
           <w:szCs w:val="24"/>
         </w:rPr>
-        <w:t>La consegna finale del Progetto avverrà entro il 05/02/2024, tenendo aperta la possibilità di eventuali manutenzioni e modifiche entro il 1</w:t>
-      </w:r>
-      <w:r>
-        <w:rPr>
-          <w:sz w:val="24"/>
-          <w:szCs w:val="24"/>
-        </w:rPr>
-        <w:t>2</w:t>
+        <w:t xml:space="preserve">La consegna finale del Progetto avverrà entro il </w:t>
+      </w:r>
+      <w:r>
+        <w:rPr>
+          <w:sz w:val="24"/>
+          <w:szCs w:val="24"/>
+        </w:rPr>
+        <w:t>10</w:t>
+      </w:r>
+      <w:r>
+        <w:rPr>
+          <w:sz w:val="24"/>
+          <w:szCs w:val="24"/>
+        </w:rPr>
+        <w:t xml:space="preserve">/02/2024, tenendo aperta la possibilità di eventuali manutenzioni e modifiche entro il </w:t>
+      </w:r>
+      <w:r>
+        <w:rPr>
+          <w:sz w:val="24"/>
+          <w:szCs w:val="24"/>
+        </w:rPr>
+        <w:t>15</w:t>
       </w:r>
       <w:r>
         <w:rPr>

--- a/Documentazione/Project Plan/PROJECT PLAN.docx
+++ b/Documentazione/Project Plan/PROJECT PLAN.docx
@@ -60,7 +60,35 @@
           <w:sz w:val="24"/>
           <w:szCs w:val="24"/>
         </w:rPr>
-        <w:t>Lo scopo del progetto è creare un software per la gestione di un ospedale, in particolare per tenere traccia dei pazienti operati e degli interventi a cui devono sottoporsi. L'obbiettivo principale è raggiungere una forma stabile e funzionante del programma, anche se non ancora commercializzabile, soprattutto dal punto di vita grafico.</w:t>
+        <w:t xml:space="preserve">Lo scopo del progetto è creare un </w:t>
+      </w:r>
+      <w:r>
+        <w:rPr>
+          <w:sz w:val="24"/>
+          <w:szCs w:val="24"/>
+        </w:rPr>
+        <w:t xml:space="preserve">sistema </w:t>
+      </w:r>
+      <w:r>
+        <w:rPr>
+          <w:sz w:val="24"/>
+          <w:szCs w:val="24"/>
+        </w:rPr>
+        <w:t>software per la gestione di un ospedale, in particolare per tenere traccia dei pazienti operati e degli interventi a cui devono sottoporsi. L'obiettivo principale è raggiungere una forma stabile e funzionante del programma, anche se non ancora commercializzabile, soprattutto dal punto di vi</w:t>
+      </w:r>
+      <w:r>
+        <w:rPr>
+          <w:sz w:val="24"/>
+          <w:szCs w:val="24"/>
+        </w:rPr>
+        <w:t>s</w:t>
+      </w:r>
+      <w:r>
+        <w:rPr>
+          <w:sz w:val="24"/>
+          <w:szCs w:val="24"/>
+        </w:rPr>
+        <w:t>ta grafico.</w:t>
       </w:r>
     </w:p>
     <w:p>
@@ -976,7 +1004,21 @@
           <w:sz w:val="24"/>
           <w:szCs w:val="24"/>
         </w:rPr>
-        <w:t>Per gestire tutte le parti prodotte nello sviluppo del progetto è necessario fissare delle attività di gestione:</w:t>
+        <w:t>Per gestire tutte le parti prodotte nello sviluppo del progetto</w:t>
+      </w:r>
+      <w:r>
+        <w:rPr>
+          <w:sz w:val="24"/>
+          <w:szCs w:val="24"/>
+        </w:rPr>
+        <w:t>,</w:t>
+      </w:r>
+      <w:r>
+        <w:rPr>
+          <w:sz w:val="24"/>
+          <w:szCs w:val="24"/>
+        </w:rPr>
+        <w:t xml:space="preserve"> è necessario fissare delle attività di gestione:</w:t>
       </w:r>
     </w:p>
     <w:p>
@@ -1062,7 +1104,7 @@
           <w:sz w:val="24"/>
           <w:szCs w:val="24"/>
         </w:rPr>
-        <w:t>d obbiettivi e priorità fissati per il progetto</w:t>
+        <w:t>d obiettivi e priorità fissati per il progetto</w:t>
       </w:r>
       <w:r>
         <w:rPr>
@@ -1390,11 +1432,56 @@
     </w:p>
     <w:p>
       <w:pPr>
-        <w:rPr>
-          <w:lang w:val="en-US"/>
-        </w:rPr>
-      </w:pPr>
-    </w:p>
+        <w:spacing w:line="254" w:lineRule="auto"/>
+        <w:rPr>
+          <w:sz w:val="24"/>
+          <w:szCs w:val="24"/>
+        </w:rPr>
+      </w:pPr>
+      <w:r>
+        <w:rPr>
+          <w:sz w:val="24"/>
+          <w:szCs w:val="24"/>
+        </w:rPr>
+        <w:t>Il ruolo di S</w:t>
+      </w:r>
+      <w:r>
+        <w:rPr>
+          <w:sz w:val="24"/>
+          <w:szCs w:val="24"/>
+        </w:rPr>
+        <w:t>crum</w:t>
+      </w:r>
+      <w:r>
+        <w:rPr>
+          <w:sz w:val="24"/>
+          <w:szCs w:val="24"/>
+        </w:rPr>
+        <w:t xml:space="preserve"> M</w:t>
+      </w:r>
+      <w:r>
+        <w:rPr>
+          <w:sz w:val="24"/>
+          <w:szCs w:val="24"/>
+        </w:rPr>
+        <w:t xml:space="preserve">aster viene </w:t>
+      </w:r>
+      <w:r>
+        <w:rPr>
+          <w:sz w:val="24"/>
+          <w:szCs w:val="24"/>
+        </w:rPr>
+        <w:t xml:space="preserve">condiviso da tutti i membri del gruppo, per far apprendere </w:t>
+      </w:r>
+      <w:r>
+        <w:rPr>
+          <w:sz w:val="24"/>
+          <w:szCs w:val="24"/>
+        </w:rPr>
+        <w:t>la mansione e migliorare l’eperienza.</w:t>
+      </w:r>
+    </w:p>
+    <w:p/>
     <w:p>
       <w:pPr>
         <w:rPr>
@@ -1840,7 +1927,21 @@
           <w:sz w:val="24"/>
           <w:szCs w:val="24"/>
         </w:rPr>
-        <w:t>Per la progettazione del software applicativo, si fa riferimento alla norma ISO 9001: specifica i requisiti per un sistema di qualità per l'organizzazione</w:t>
+        <w:t xml:space="preserve">Per la progettazione del software applicativo, si fa riferimento alla norma ISO 9001: specifica i requisiti </w:t>
+      </w:r>
+      <w:r>
+        <w:rPr>
+          <w:sz w:val="24"/>
+          <w:szCs w:val="24"/>
+        </w:rPr>
+        <w:t xml:space="preserve">di </w:t>
+      </w:r>
+      <w:r>
+        <w:rPr>
+          <w:sz w:val="24"/>
+          <w:szCs w:val="24"/>
+        </w:rPr>
+        <w:t>un sistema di qualità per l'organizzazione</w:t>
       </w:r>
       <w:r>
         <w:rPr>
@@ -2603,12 +2704,6 @@
       </w:r>
     </w:p>
     <w:p>
-      <w:pPr>
-        <w:rPr>
-          <w:sz w:val="24"/>
-          <w:szCs w:val="24"/>
-        </w:rPr>
-      </w:pPr>
       <w:r>
         <w:rPr>
           <w:sz w:val="24"/>
@@ -2616,8 +2711,56 @@
         </w:rPr>
         <w:t>L'uso di GitHub permette ai membri del gruppo di poter essere sempre aggiornati sullo sviluppo del progetto, qualora la comunicazione diretta non fosse possibile.</w:t>
       </w:r>
-    </w:p>
-    <w:p/>
+      <w:r>
+        <w:rPr>
+          <w:sz w:val="24"/>
+          <w:szCs w:val="24"/>
+        </w:rPr>
+        <w:t xml:space="preserve"> Inoltre, su GitHub vengono notificat</w:t>
+      </w:r>
+      <w:r>
+        <w:rPr>
+          <w:sz w:val="24"/>
+          <w:szCs w:val="24"/>
+        </w:rPr>
+        <w:t>e, attraverso delle issue, modifiche importanti da apportare</w:t>
+      </w:r>
+      <w:r>
+        <w:rPr>
+          <w:sz w:val="24"/>
+          <w:szCs w:val="24"/>
+        </w:rPr>
+        <w:t xml:space="preserve"> (vengono </w:t>
+      </w:r>
+      <w:r>
+        <w:rPr>
+          <w:sz w:val="24"/>
+          <w:szCs w:val="24"/>
+        </w:rPr>
+        <w:t>assegnante</w:t>
+      </w:r>
+      <w:r>
+        <w:rPr>
+          <w:sz w:val="24"/>
+          <w:szCs w:val="24"/>
+        </w:rPr>
+        <w:t xml:space="preserve"> ad uno</w:t>
+      </w:r>
+      <w:r>
+        <w:rPr>
+          <w:sz w:val="24"/>
+          <w:szCs w:val="24"/>
+        </w:rPr>
+        <w:t>/più membri che devono portar</w:t>
+      </w:r>
+      <w:r>
+        <w:rPr>
+          <w:sz w:val="24"/>
+          <w:szCs w:val="24"/>
+        </w:rPr>
+        <w:t>le a compimento).</w:t>
+      </w:r>
+    </w:p>
     <w:p>
       <w:pPr>
         <w:rPr>

--- a/Documentazione/Project Plan/PROJECT PLAN.docx
+++ b/Documentazione/Project Plan/PROJECT PLAN.docx
@@ -309,6 +309,7 @@
         </w:rPr>
         <w:t xml:space="preserve">viene effettuato un </w:t>
       </w:r>
+      <w:proofErr w:type="spellStart"/>
       <w:r>
         <w:rPr>
           <w:b/>
@@ -318,6 +319,7 @@
         </w:rPr>
         <w:t>weekly</w:t>
       </w:r>
+      <w:proofErr w:type="spellEnd"/>
       <w:r>
         <w:rPr>
           <w:b/>
@@ -325,29 +327,9 @@
           <w:sz w:val="24"/>
           <w:szCs w:val="24"/>
         </w:rPr>
-        <w:t xml:space="preserve"> scrum</w:t>
-      </w:r>
-      <w:r>
-        <w:rPr>
-          <w:sz w:val="24"/>
-          <w:szCs w:val="24"/>
-        </w:rPr>
-        <w:t>, per discutere sull’andamento dell’intero progetto</w:t>
-      </w:r>
-      <w:r>
-        <w:rPr>
-          <w:sz w:val="24"/>
-          <w:szCs w:val="24"/>
-        </w:rPr>
-        <w:t>. I</w:t>
-      </w:r>
-      <w:r>
-        <w:rPr>
-          <w:sz w:val="24"/>
-          <w:szCs w:val="24"/>
-        </w:rPr>
-        <w:t xml:space="preserve">l ruolo di </w:t>
-      </w:r>
+        <w:t xml:space="preserve"> </w:t>
+      </w:r>
+      <w:proofErr w:type="spellStart"/>
       <w:r>
         <w:rPr>
           <w:b/>
@@ -355,7 +337,49 @@
           <w:sz w:val="24"/>
           <w:szCs w:val="24"/>
         </w:rPr>
-        <w:t>Scrum Master</w:t>
+        <w:t>scrum</w:t>
+      </w:r>
+      <w:proofErr w:type="spellEnd"/>
+      <w:r>
+        <w:rPr>
+          <w:sz w:val="24"/>
+          <w:szCs w:val="24"/>
+        </w:rPr>
+        <w:t>, per discutere sull’andamento dell’intero progetto</w:t>
+      </w:r>
+      <w:r>
+        <w:rPr>
+          <w:sz w:val="24"/>
+          <w:szCs w:val="24"/>
+        </w:rPr>
+        <w:t>. I</w:t>
+      </w:r>
+      <w:r>
+        <w:rPr>
+          <w:sz w:val="24"/>
+          <w:szCs w:val="24"/>
+        </w:rPr>
+        <w:t xml:space="preserve">l ruolo di </w:t>
+      </w:r>
+      <w:proofErr w:type="spellStart"/>
+      <w:r>
+        <w:rPr>
+          <w:b/>
+          <w:bCs/>
+          <w:sz w:val="24"/>
+          <w:szCs w:val="24"/>
+        </w:rPr>
+        <w:t>Scrum</w:t>
+      </w:r>
+      <w:proofErr w:type="spellEnd"/>
+      <w:r>
+        <w:rPr>
+          <w:b/>
+          <w:bCs/>
+          <w:sz w:val="24"/>
+          <w:szCs w:val="24"/>
+        </w:rPr>
+        <w:t xml:space="preserve"> Master</w:t>
       </w:r>
       <w:r>
         <w:rPr>
@@ -594,14 +618,25 @@
         </w:rPr>
         <w:t xml:space="preserve">Ogni collaboratore è </w:t>
       </w:r>
-      <w:r>
-        <w:rPr>
-          <w:i/>
-          <w:iCs/>
-          <w:sz w:val="24"/>
-          <w:szCs w:val="24"/>
-        </w:rPr>
-        <w:t>scrum master</w:t>
+      <w:proofErr w:type="spellStart"/>
+      <w:r>
+        <w:rPr>
+          <w:i/>
+          <w:iCs/>
+          <w:sz w:val="24"/>
+          <w:szCs w:val="24"/>
+        </w:rPr>
+        <w:t>scrum</w:t>
+      </w:r>
+      <w:proofErr w:type="spellEnd"/>
+      <w:r>
+        <w:rPr>
+          <w:i/>
+          <w:iCs/>
+          <w:sz w:val="24"/>
+          <w:szCs w:val="24"/>
+        </w:rPr>
+        <w:t xml:space="preserve"> master</w:t>
       </w:r>
       <w:r>
         <w:rPr>
@@ -717,7 +752,23 @@
           <w:sz w:val="24"/>
           <w:szCs w:val="24"/>
         </w:rPr>
-        <w:t>I tre membri del team collaborano per lo sviluppo delle varie parti, tenendosi aggiornati quotidianamente, e in settimana si incontrano per discutere sull'andamento del progetto.</w:t>
+        <w:t xml:space="preserve">I tre membri </w:t>
+      </w:r>
+      <w:proofErr w:type="gramStart"/>
+      <w:r>
+        <w:rPr>
+          <w:sz w:val="24"/>
+          <w:szCs w:val="24"/>
+        </w:rPr>
+        <w:t>del team</w:t>
+      </w:r>
+      <w:proofErr w:type="gramEnd"/>
+      <w:r>
+        <w:rPr>
+          <w:sz w:val="24"/>
+          <w:szCs w:val="24"/>
+        </w:rPr>
+        <w:t xml:space="preserve"> collaborano per lo sviluppo delle varie parti, tenendosi aggiornati quotidianamente, e in settimana si incontrano per discutere sull'andamento del progetto.</w:t>
       </w:r>
     </w:p>
     <w:p>
@@ -1185,7 +1236,23 @@
           <w:sz w:val="24"/>
           <w:szCs w:val="24"/>
         </w:rPr>
-        <w:t>mancare la consegna finale del progetto causa impegni universitari e non di ciascun membro del team.</w:t>
+        <w:t xml:space="preserve">mancare la consegna finale del progetto causa impegni universitari e non di ciascun membro </w:t>
+      </w:r>
+      <w:proofErr w:type="gramStart"/>
+      <w:r>
+        <w:rPr>
+          <w:sz w:val="24"/>
+          <w:szCs w:val="24"/>
+        </w:rPr>
+        <w:t>del team</w:t>
+      </w:r>
+      <w:proofErr w:type="gramEnd"/>
+      <w:r>
+        <w:rPr>
+          <w:sz w:val="24"/>
+          <w:szCs w:val="24"/>
+        </w:rPr>
+        <w:t>.</w:t>
       </w:r>
     </w:p>
     <w:p>
@@ -1365,7 +1432,25 @@
           <w:szCs w:val="24"/>
           <w:lang w:val="en-US"/>
         </w:rPr>
-        <w:t>Nicola Cattaneo (project manager, progettista database, product owner, backend)</w:t>
+        <w:t xml:space="preserve">Nicola Cattaneo (project manager, </w:t>
+      </w:r>
+      <w:proofErr w:type="spellStart"/>
+      <w:r>
+        <w:rPr>
+          <w:sz w:val="24"/>
+          <w:szCs w:val="24"/>
+          <w:lang w:val="en-US"/>
+        </w:rPr>
+        <w:t>progettista</w:t>
+      </w:r>
+      <w:proofErr w:type="spellEnd"/>
+      <w:r>
+        <w:rPr>
+          <w:sz w:val="24"/>
+          <w:szCs w:val="24"/>
+          <w:lang w:val="en-US"/>
+        </w:rPr>
+        <w:t xml:space="preserve"> database, product owner, backend)</w:t>
       </w:r>
     </w:p>
     <w:p>
@@ -1388,7 +1473,43 @@
           <w:szCs w:val="24"/>
           <w:lang w:val="en-US"/>
         </w:rPr>
-        <w:t>Matteo Mangili (frontend, statical models developer, tester)</w:t>
+        <w:t xml:space="preserve">Matteo </w:t>
+      </w:r>
+      <w:proofErr w:type="spellStart"/>
+      <w:r>
+        <w:rPr>
+          <w:sz w:val="24"/>
+          <w:szCs w:val="24"/>
+          <w:lang w:val="en-US"/>
+        </w:rPr>
+        <w:t>Mangili</w:t>
+      </w:r>
+      <w:proofErr w:type="spellEnd"/>
+      <w:r>
+        <w:rPr>
+          <w:sz w:val="24"/>
+          <w:szCs w:val="24"/>
+          <w:lang w:val="en-US"/>
+        </w:rPr>
+        <w:t xml:space="preserve"> (frontend, statical </w:t>
+      </w:r>
+      <w:proofErr w:type="gramStart"/>
+      <w:r>
+        <w:rPr>
+          <w:sz w:val="24"/>
+          <w:szCs w:val="24"/>
+          <w:lang w:val="en-US"/>
+        </w:rPr>
+        <w:t>models</w:t>
+      </w:r>
+      <w:proofErr w:type="gramEnd"/>
+      <w:r>
+        <w:rPr>
+          <w:sz w:val="24"/>
+          <w:szCs w:val="24"/>
+          <w:lang w:val="en-US"/>
+        </w:rPr>
+        <w:t xml:space="preserve"> developer, tester)</w:t>
       </w:r>
     </w:p>
     <w:p>
@@ -1421,13 +1542,23 @@
         </w:rPr>
         <w:t xml:space="preserve"> </w:t>
       </w:r>
+      <w:proofErr w:type="gramStart"/>
       <w:r>
         <w:rPr>
           <w:sz w:val="24"/>
           <w:szCs w:val="24"/>
           <w:lang w:val="en-US"/>
         </w:rPr>
-        <w:t>models developer)</w:t>
+        <w:t>models</w:t>
+      </w:r>
+      <w:proofErr w:type="gramEnd"/>
+      <w:r>
+        <w:rPr>
+          <w:sz w:val="24"/>
+          <w:szCs w:val="24"/>
+          <w:lang w:val="en-US"/>
+        </w:rPr>
+        <w:t xml:space="preserve"> developer)</w:t>
       </w:r>
     </w:p>
     <w:p>
@@ -1443,7 +1574,15 @@
           <w:sz w:val="24"/>
           <w:szCs w:val="24"/>
         </w:rPr>
-        <w:t>Il ruolo di S</w:t>
+        <w:t xml:space="preserve">Il ruolo di </w:t>
+      </w:r>
+      <w:proofErr w:type="spellStart"/>
+      <w:r>
+        <w:rPr>
+          <w:sz w:val="24"/>
+          <w:szCs w:val="24"/>
+        </w:rPr>
+        <w:t>S</w:t>
       </w:r>
       <w:r>
         <w:rPr>
@@ -1452,6 +1591,7 @@
         </w:rPr>
         <w:t>crum</w:t>
       </w:r>
+      <w:proofErr w:type="spellEnd"/>
       <w:r>
         <w:rPr>
           <w:sz w:val="24"/>
@@ -1478,7 +1618,21 @@
           <w:sz w:val="24"/>
           <w:szCs w:val="24"/>
         </w:rPr>
-        <w:t>la mansione e migliorare l’eperienza.</w:t>
+        <w:t>la mansione e migliorare l’</w:t>
+      </w:r>
+      <w:r>
+        <w:rPr>
+          <w:sz w:val="24"/>
+          <w:szCs w:val="24"/>
+        </w:rPr>
+        <w:t>esperienza</w:t>
+      </w:r>
+      <w:r>
+        <w:rPr>
+          <w:sz w:val="24"/>
+          <w:szCs w:val="24"/>
+        </w:rPr>
+        <w:t>.</w:t>
       </w:r>
     </w:p>
     <w:p/>
@@ -2327,7 +2481,23 @@
           <w:sz w:val="24"/>
           <w:szCs w:val="24"/>
         </w:rPr>
-        <w:t>Per la realizzazione finale del progetto il team ha usufruito di varie risorse:</w:t>
+        <w:t xml:space="preserve">Per la realizzazione finale del progetto </w:t>
+      </w:r>
+      <w:proofErr w:type="gramStart"/>
+      <w:r>
+        <w:rPr>
+          <w:sz w:val="24"/>
+          <w:szCs w:val="24"/>
+        </w:rPr>
+        <w:t>il team</w:t>
+      </w:r>
+      <w:proofErr w:type="gramEnd"/>
+      <w:r>
+        <w:rPr>
+          <w:sz w:val="24"/>
+          <w:szCs w:val="24"/>
+        </w:rPr>
+        <w:t xml:space="preserve"> ha usufruito di varie risorse:</w:t>
       </w:r>
     </w:p>
     <w:p>
@@ -2473,14 +2643,25 @@
           <w:szCs w:val="24"/>
         </w:rPr>
       </w:pPr>
-      <w:r>
-        <w:rPr>
-          <w:i/>
-          <w:iCs/>
-          <w:sz w:val="24"/>
-          <w:szCs w:val="24"/>
-        </w:rPr>
-        <w:t>StarUML,</w:t>
+      <w:proofErr w:type="spellStart"/>
+      <w:r>
+        <w:rPr>
+          <w:i/>
+          <w:iCs/>
+          <w:sz w:val="24"/>
+          <w:szCs w:val="24"/>
+        </w:rPr>
+        <w:t>StarUML</w:t>
+      </w:r>
+      <w:proofErr w:type="spellEnd"/>
+      <w:r>
+        <w:rPr>
+          <w:i/>
+          <w:iCs/>
+          <w:sz w:val="24"/>
+          <w:szCs w:val="24"/>
+        </w:rPr>
+        <w:t>,</w:t>
       </w:r>
       <w:r>
         <w:rPr>
@@ -2651,7 +2832,23 @@
           <w:sz w:val="24"/>
           <w:szCs w:val="24"/>
         </w:rPr>
-        <w:t>Ogni cambiamento apportato al progetto viene discusso tra i membri del team: qualora un membro volesse modificare una parte del progetto, è tenuto ad avvisare i restanti membri della modifica effettuata, attraverso l'uso di app di messaggistica</w:t>
+        <w:t xml:space="preserve">Ogni cambiamento apportato al progetto viene discusso tra i membri </w:t>
+      </w:r>
+      <w:proofErr w:type="gramStart"/>
+      <w:r>
+        <w:rPr>
+          <w:sz w:val="24"/>
+          <w:szCs w:val="24"/>
+        </w:rPr>
+        <w:t>del team</w:t>
+      </w:r>
+      <w:proofErr w:type="gramEnd"/>
+      <w:r>
+        <w:rPr>
+          <w:sz w:val="24"/>
+          <w:szCs w:val="24"/>
+        </w:rPr>
+        <w:t>: qualora un membro volesse modificare una parte del progetto, è tenuto ad avvisare i restanti membri della modifica effettuata, attraverso l'uso di app di messaggistica</w:t>
       </w:r>
       <w:r>
         <w:rPr>
@@ -2693,8 +2890,17 @@
           <w:sz w:val="24"/>
           <w:szCs w:val="24"/>
         </w:rPr>
-        <w:t>in presenza di tutti i membri del team</w:t>
-      </w:r>
+        <w:t xml:space="preserve">in presenza di tutti i membri </w:t>
+      </w:r>
+      <w:proofErr w:type="gramStart"/>
+      <w:r>
+        <w:rPr>
+          <w:sz w:val="24"/>
+          <w:szCs w:val="24"/>
+        </w:rPr>
+        <w:t>del team</w:t>
+      </w:r>
+      <w:proofErr w:type="gramEnd"/>
       <w:r>
         <w:rPr>
           <w:sz w:val="24"/>
@@ -2723,7 +2929,23 @@
           <w:sz w:val="24"/>
           <w:szCs w:val="24"/>
         </w:rPr>
-        <w:t>e, attraverso delle issue, modifiche importanti da apportare</w:t>
+        <w:t xml:space="preserve">e, attraverso delle </w:t>
+      </w:r>
+      <w:proofErr w:type="spellStart"/>
+      <w:r>
+        <w:rPr>
+          <w:sz w:val="24"/>
+          <w:szCs w:val="24"/>
+        </w:rPr>
+        <w:t>issue</w:t>
+      </w:r>
+      <w:proofErr w:type="spellEnd"/>
+      <w:r>
+        <w:rPr>
+          <w:sz w:val="24"/>
+          <w:szCs w:val="24"/>
+        </w:rPr>
+        <w:t>, modifiche importanti da apportare</w:t>
       </w:r>
       <w:r>
         <w:rPr>
@@ -2846,7 +3068,23 @@
           <w:sz w:val="24"/>
           <w:szCs w:val="24"/>
         </w:rPr>
-        <w:t>Verranno sfruttate delle issue per</w:t>
+        <w:t xml:space="preserve">Verranno sfruttate delle </w:t>
+      </w:r>
+      <w:proofErr w:type="spellStart"/>
+      <w:r>
+        <w:rPr>
+          <w:sz w:val="24"/>
+          <w:szCs w:val="24"/>
+        </w:rPr>
+        <w:t>issue</w:t>
+      </w:r>
+      <w:proofErr w:type="spellEnd"/>
+      <w:r>
+        <w:rPr>
+          <w:sz w:val="24"/>
+          <w:szCs w:val="24"/>
+        </w:rPr>
+        <w:t xml:space="preserve"> per</w:t>
       </w:r>
       <w:r>
         <w:rPr>

--- a/Documentazione/Project Plan/PROJECT PLAN.docx
+++ b/Documentazione/Project Plan/PROJECT PLAN.docx
@@ -151,7 +151,49 @@
           <w:sz w:val="24"/>
           <w:szCs w:val="24"/>
         </w:rPr>
-        <w:t xml:space="preserve">Il paziente entra in una lista di graduatoria dell’intervento specifico a cui si deve sottoporre. La cabina di regia contatta il paziente per fornirgli le date degli esami che dovrà eseguire prima dell’intervento. Il paziente svolge gli esami e, una volta completati, viene chiamato per fare l’intervento; a questo punto la cabina di regia lo inserisce nella lista delle persone pronte per fare l’intervento, in modo </w:t>
+        <w:t>Il paziente entra in una lista di graduatoria dell’intervento specifico a cui deve sottopor</w:t>
+      </w:r>
+      <w:r>
+        <w:rPr>
+          <w:sz w:val="24"/>
+          <w:szCs w:val="24"/>
+        </w:rPr>
+        <w:t>si</w:t>
+      </w:r>
+      <w:r>
+        <w:rPr>
+          <w:sz w:val="24"/>
+          <w:szCs w:val="24"/>
+        </w:rPr>
+        <w:t>. La cabina di regia contatta il paziente per fornirgli le date degli esami che dovrà eseguire prima dell’intervento. Il paziente svolge gli esami e, una volta completati, viene chiamato per fare l’intervento; a questo punto</w:t>
+      </w:r>
+      <w:r>
+        <w:rPr>
+          <w:sz w:val="24"/>
+          <w:szCs w:val="24"/>
+        </w:rPr>
+        <w:t>,</w:t>
+      </w:r>
+      <w:r>
+        <w:rPr>
+          <w:sz w:val="24"/>
+          <w:szCs w:val="24"/>
+        </w:rPr>
+        <w:t xml:space="preserve"> la cabina di regia inserisce </w:t>
+      </w:r>
+      <w:r>
+        <w:rPr>
+          <w:sz w:val="24"/>
+          <w:szCs w:val="24"/>
+        </w:rPr>
+        <w:t xml:space="preserve">il paziente </w:t>
+      </w:r>
+      <w:r>
+        <w:rPr>
+          <w:sz w:val="24"/>
+          <w:szCs w:val="24"/>
+        </w:rPr>
+        <w:t xml:space="preserve">nella lista delle persone pronte per fare l’intervento, in modo </w:t>
       </w:r>
       <w:r>
         <w:rPr>
@@ -234,22 +276,7 @@
           <w:sz w:val="24"/>
           <w:szCs w:val="24"/>
         </w:rPr>
-        <w:t>Il Modello adottato per la costruzione del progetto è un framework SCRUM.</w:t>
-      </w:r>
-    </w:p>
-    <w:p>
-      <w:pPr>
-        <w:rPr>
-          <w:sz w:val="24"/>
-          <w:szCs w:val="24"/>
-        </w:rPr>
-      </w:pPr>
-      <w:r>
-        <w:rPr>
-          <w:sz w:val="24"/>
-          <w:szCs w:val="24"/>
-        </w:rPr>
-        <w:t xml:space="preserve">Lo </w:t>
+        <w:t xml:space="preserve">Il Modello adottato per la costruzione del progetto è un framework </w:t>
       </w:r>
       <w:r>
         <w:rPr>
@@ -258,58 +285,30 @@
           <w:sz w:val="24"/>
           <w:szCs w:val="24"/>
         </w:rPr>
-        <w:t>sprint</w:t>
-      </w:r>
-      <w:r>
-        <w:rPr>
-          <w:sz w:val="24"/>
-          <w:szCs w:val="24"/>
-        </w:rPr>
-        <w:t xml:space="preserve"> (lasso di tempo prestabilito per co</w:t>
-      </w:r>
-      <w:r>
-        <w:rPr>
-          <w:sz w:val="24"/>
-          <w:szCs w:val="24"/>
-        </w:rPr>
-        <w:t>mpletare il proprio lavoro)</w:t>
-      </w:r>
-      <w:r>
-        <w:rPr>
-          <w:sz w:val="24"/>
-          <w:szCs w:val="24"/>
-        </w:rPr>
-        <w:t xml:space="preserve"> dura una settimana</w:t>
-      </w:r>
-      <w:r>
-        <w:rPr>
-          <w:sz w:val="24"/>
-          <w:szCs w:val="24"/>
-        </w:rPr>
-        <w:t>, ma o</w:t>
-      </w:r>
-      <w:r>
-        <w:rPr>
-          <w:sz w:val="24"/>
-          <w:szCs w:val="24"/>
-        </w:rPr>
-        <w:t xml:space="preserve">gni </w:t>
-      </w:r>
-      <w:r>
-        <w:rPr>
-          <w:sz w:val="24"/>
-          <w:szCs w:val="24"/>
-        </w:rPr>
-        <w:t xml:space="preserve">settimana </w:t>
-      </w:r>
-      <w:r>
-        <w:rPr>
-          <w:sz w:val="24"/>
-          <w:szCs w:val="24"/>
-        </w:rPr>
-        <w:t xml:space="preserve">viene effettuato un </w:t>
-      </w:r>
-      <w:proofErr w:type="spellStart"/>
+        <w:t>SCRUM</w:t>
+      </w:r>
+      <w:r>
+        <w:rPr>
+          <w:sz w:val="24"/>
+          <w:szCs w:val="24"/>
+        </w:rPr>
+        <w:t>.</w:t>
+      </w:r>
+    </w:p>
+    <w:p>
+      <w:pPr>
+        <w:rPr>
+          <w:sz w:val="24"/>
+          <w:szCs w:val="24"/>
+        </w:rPr>
+      </w:pPr>
+      <w:r>
+        <w:rPr>
+          <w:sz w:val="24"/>
+          <w:szCs w:val="24"/>
+        </w:rPr>
+        <w:t xml:space="preserve">Lo </w:t>
+      </w:r>
       <w:r>
         <w:rPr>
           <w:b/>
@@ -317,9 +316,57 @@
           <w:sz w:val="24"/>
           <w:szCs w:val="24"/>
         </w:rPr>
-        <w:t>weekly</w:t>
-      </w:r>
-      <w:proofErr w:type="spellEnd"/>
+        <w:t>sprint</w:t>
+      </w:r>
+      <w:r>
+        <w:rPr>
+          <w:sz w:val="24"/>
+          <w:szCs w:val="24"/>
+        </w:rPr>
+        <w:t xml:space="preserve"> (lasso di tempo prestabilito per co</w:t>
+      </w:r>
+      <w:r>
+        <w:rPr>
+          <w:sz w:val="24"/>
+          <w:szCs w:val="24"/>
+        </w:rPr>
+        <w:t>mpletare il proprio lavoro)</w:t>
+      </w:r>
+      <w:r>
+        <w:rPr>
+          <w:sz w:val="24"/>
+          <w:szCs w:val="24"/>
+        </w:rPr>
+        <w:t xml:space="preserve"> dura una settimana</w:t>
+      </w:r>
+      <w:r>
+        <w:rPr>
+          <w:sz w:val="24"/>
+          <w:szCs w:val="24"/>
+        </w:rPr>
+        <w:t>, ma o</w:t>
+      </w:r>
+      <w:r>
+        <w:rPr>
+          <w:sz w:val="24"/>
+          <w:szCs w:val="24"/>
+        </w:rPr>
+        <w:t xml:space="preserve">gni </w:t>
+      </w:r>
+      <w:r>
+        <w:rPr>
+          <w:sz w:val="24"/>
+          <w:szCs w:val="24"/>
+        </w:rPr>
+        <w:t xml:space="preserve">settimana </w:t>
+      </w:r>
+      <w:r>
+        <w:rPr>
+          <w:sz w:val="24"/>
+          <w:szCs w:val="24"/>
+        </w:rPr>
+        <w:t xml:space="preserve">viene effettuato un </w:t>
+      </w:r>
       <w:r>
         <w:rPr>
           <w:b/>
@@ -327,9 +374,8 @@
           <w:sz w:val="24"/>
           <w:szCs w:val="24"/>
         </w:rPr>
-        <w:t xml:space="preserve"> </w:t>
-      </w:r>
-      <w:proofErr w:type="spellStart"/>
+        <w:t>weekly</w:t>
+      </w:r>
       <w:r>
         <w:rPr>
           <w:b/>
@@ -337,9 +383,8 @@
           <w:sz w:val="24"/>
           <w:szCs w:val="24"/>
         </w:rPr>
-        <w:t>scrum</w:t>
-      </w:r>
-      <w:proofErr w:type="spellEnd"/>
+        <w:t xml:space="preserve"> scrum</w:t>
+      </w:r>
       <w:r>
         <w:rPr>
           <w:sz w:val="24"/>
@@ -352,6 +397,13 @@
           <w:sz w:val="24"/>
           <w:szCs w:val="24"/>
         </w:rPr>
+        <w:t xml:space="preserve"> e correggere errori/risolvere dubbi</w:t>
+      </w:r>
+      <w:r>
+        <w:rPr>
+          <w:sz w:val="24"/>
+          <w:szCs w:val="24"/>
+        </w:rPr>
         <w:t>. I</w:t>
       </w:r>
       <w:r>
@@ -361,7 +413,6 @@
         </w:rPr>
         <w:t xml:space="preserve">l ruolo di </w:t>
       </w:r>
-      <w:proofErr w:type="spellStart"/>
       <w:r>
         <w:rPr>
           <w:b/>
@@ -369,9 +420,65 @@
           <w:sz w:val="24"/>
           <w:szCs w:val="24"/>
         </w:rPr>
-        <w:t>Scrum</w:t>
-      </w:r>
-      <w:proofErr w:type="spellEnd"/>
+        <w:t>Scrum Master</w:t>
+      </w:r>
+      <w:r>
+        <w:rPr>
+          <w:sz w:val="24"/>
+          <w:szCs w:val="24"/>
+        </w:rPr>
+        <w:t xml:space="preserve"> viene ricoperto da tutti i membri del gruppo, a seconda della porzione di progetto da completare (Project Plan, Diagrammi, Codice…).</w:t>
+      </w:r>
+    </w:p>
+    <w:p>
+      <w:pPr>
+        <w:rPr>
+          <w:sz w:val="24"/>
+          <w:szCs w:val="24"/>
+        </w:rPr>
+      </w:pPr>
+      <w:r>
+        <w:rPr>
+          <w:sz w:val="24"/>
+          <w:szCs w:val="24"/>
+        </w:rPr>
+        <w:t>Per svolgere al meglio il lavoro e per non creare confusione nella</w:t>
+      </w:r>
+      <w:r>
+        <w:rPr>
+          <w:sz w:val="24"/>
+          <w:szCs w:val="24"/>
+        </w:rPr>
+        <w:t xml:space="preserve"> stesur</w:t>
+      </w:r>
+      <w:r>
+        <w:rPr>
+          <w:sz w:val="24"/>
+          <w:szCs w:val="24"/>
+        </w:rPr>
+        <w:t>a</w:t>
+      </w:r>
+      <w:r>
+        <w:rPr>
+          <w:sz w:val="24"/>
+          <w:szCs w:val="24"/>
+        </w:rPr>
+        <w:t xml:space="preserve">, è necessario definire alcuni </w:t>
+      </w:r>
+      <w:r>
+        <w:rPr>
+          <w:sz w:val="24"/>
+          <w:szCs w:val="24"/>
+        </w:rPr>
+        <w:t xml:space="preserve">requisiti come prioritari </w:t>
+      </w:r>
+      <w:r>
+        <w:rPr>
+          <w:sz w:val="24"/>
+          <w:szCs w:val="24"/>
+        </w:rPr>
+        <w:t>(</w:t>
+      </w:r>
       <w:r>
         <w:rPr>
           <w:b/>
@@ -379,65 +486,43 @@
           <w:sz w:val="24"/>
           <w:szCs w:val="24"/>
         </w:rPr>
-        <w:t xml:space="preserve"> Master</w:t>
-      </w:r>
-      <w:r>
-        <w:rPr>
-          <w:sz w:val="24"/>
-          <w:szCs w:val="24"/>
-        </w:rPr>
-        <w:t xml:space="preserve"> viene ricoperto da tutti i membri del gruppo, a seconda della porzione di progetto da completare (Project Plan, Diagrammi, Codice…).</w:t>
-      </w:r>
-    </w:p>
-    <w:p>
-      <w:pPr>
-        <w:rPr>
-          <w:sz w:val="24"/>
-          <w:szCs w:val="24"/>
-        </w:rPr>
-      </w:pPr>
+        <w:t>product backlog</w:t>
+      </w:r>
+      <w:r>
+        <w:rPr>
+          <w:sz w:val="24"/>
+          <w:szCs w:val="24"/>
+        </w:rPr>
+        <w:t>)</w:t>
+      </w:r>
+      <w:r>
+        <w:rPr>
+          <w:sz w:val="24"/>
+          <w:szCs w:val="24"/>
+        </w:rPr>
+        <w:t xml:space="preserve">; successivamente, </w:t>
+      </w:r>
+      <w:r>
+        <w:rPr>
+          <w:sz w:val="24"/>
+          <w:szCs w:val="24"/>
+        </w:rPr>
+        <w:t xml:space="preserve">all’inizio di ogni sprint, lo </w:t>
+      </w:r>
       <w:r>
         <w:rPr>
           <w:sz w:val="24"/>
           <w:szCs w:val="24"/>
         </w:rPr>
         <w:lastRenderedPageBreak/>
-        <w:t>Per svolgere al meglio il lavoro e per non creare confusione nella</w:t>
-      </w:r>
-      <w:r>
-        <w:rPr>
-          <w:sz w:val="24"/>
-          <w:szCs w:val="24"/>
-        </w:rPr>
-        <w:t xml:space="preserve"> stesur</w:t>
-      </w:r>
-      <w:r>
-        <w:rPr>
-          <w:sz w:val="24"/>
-          <w:szCs w:val="24"/>
-        </w:rPr>
-        <w:t>a</w:t>
-      </w:r>
-      <w:r>
-        <w:rPr>
-          <w:sz w:val="24"/>
-          <w:szCs w:val="24"/>
-        </w:rPr>
-        <w:t xml:space="preserve">, è necessario definire alcuni </w:t>
-      </w:r>
-      <w:r>
-        <w:rPr>
-          <w:sz w:val="24"/>
-          <w:szCs w:val="24"/>
-        </w:rPr>
-        <w:t xml:space="preserve">requisiti come prioritari </w:t>
-      </w:r>
-      <w:r>
-        <w:rPr>
-          <w:sz w:val="24"/>
-          <w:szCs w:val="24"/>
-        </w:rPr>
-        <w:t>(</w:t>
+        <w:t xml:space="preserve">scrum master prescelto deve </w:t>
+      </w:r>
+      <w:r>
+        <w:rPr>
+          <w:sz w:val="24"/>
+          <w:szCs w:val="24"/>
+        </w:rPr>
+        <w:t>scegliere alcuni punti del product backlog, che dovranno essere portati a compimento entro la settimana corrente (</w:t>
       </w:r>
       <w:r>
         <w:rPr>
@@ -446,14 +531,21 @@
           <w:sz w:val="24"/>
           <w:szCs w:val="24"/>
         </w:rPr>
-        <w:t>product backlog</w:t>
-      </w:r>
-      <w:r>
-        <w:rPr>
-          <w:sz w:val="24"/>
-          <w:szCs w:val="24"/>
-        </w:rPr>
-        <w:t>), i quali andranno soddisfatti per prima rispetto al resto.</w:t>
+        <w:t>sprint backlog</w:t>
+      </w:r>
+      <w:r>
+        <w:rPr>
+          <w:sz w:val="24"/>
+          <w:szCs w:val="24"/>
+        </w:rPr>
+        <w:t>)</w:t>
+      </w:r>
+      <w:r>
+        <w:rPr>
+          <w:sz w:val="24"/>
+          <w:szCs w:val="24"/>
+        </w:rPr>
+        <w:t>.</w:t>
       </w:r>
     </w:p>
     <w:p>
@@ -618,25 +710,14 @@
         </w:rPr>
         <w:t xml:space="preserve">Ogni collaboratore è </w:t>
       </w:r>
-      <w:proofErr w:type="spellStart"/>
-      <w:r>
-        <w:rPr>
-          <w:i/>
-          <w:iCs/>
-          <w:sz w:val="24"/>
-          <w:szCs w:val="24"/>
-        </w:rPr>
-        <w:t>scrum</w:t>
-      </w:r>
-      <w:proofErr w:type="spellEnd"/>
-      <w:r>
-        <w:rPr>
-          <w:i/>
-          <w:iCs/>
-          <w:sz w:val="24"/>
-          <w:szCs w:val="24"/>
-        </w:rPr>
-        <w:t xml:space="preserve"> master</w:t>
+      <w:r>
+        <w:rPr>
+          <w:i/>
+          <w:iCs/>
+          <w:sz w:val="24"/>
+          <w:szCs w:val="24"/>
+        </w:rPr>
+        <w:t>scrum master</w:t>
       </w:r>
       <w:r>
         <w:rPr>
@@ -752,23 +833,7 @@
           <w:sz w:val="24"/>
           <w:szCs w:val="24"/>
         </w:rPr>
-        <w:t xml:space="preserve">I tre membri </w:t>
-      </w:r>
-      <w:proofErr w:type="gramStart"/>
-      <w:r>
-        <w:rPr>
-          <w:sz w:val="24"/>
-          <w:szCs w:val="24"/>
-        </w:rPr>
-        <w:t>del team</w:t>
-      </w:r>
-      <w:proofErr w:type="gramEnd"/>
-      <w:r>
-        <w:rPr>
-          <w:sz w:val="24"/>
-          <w:szCs w:val="24"/>
-        </w:rPr>
-        <w:t xml:space="preserve"> collaborano per lo sviluppo delle varie parti, tenendosi aggiornati quotidianamente, e in settimana si incontrano per discutere sull'andamento del progetto.</w:t>
+        <w:t>I tre membri del team collaborano per lo sviluppo delle varie parti, tenendosi aggiornati quotidianamente, e in settimana si incontrano per discutere sull'andamento del progetto.</w:t>
       </w:r>
     </w:p>
     <w:p>
@@ -1177,7 +1242,28 @@
           <w:sz w:val="24"/>
           <w:szCs w:val="24"/>
         </w:rPr>
-        <w:t>Prima di apportare una modifica, ogni membro deve confrontarsi con gli altri collaboratori, al fine di capire se tale modifica è necessaria e, in caso affermativo, ottenere la loro approvazione a procedere.</w:t>
+        <w:t>Prima di apportare una modifica, ogni membro deve confrontarsi con gli altri collaboratori, al fine di capire se tale modifica è necessaria e, in caso affermativo, ottenere la loro approvazione a procedere</w:t>
+      </w:r>
+      <w:r>
+        <w:rPr>
+          <w:sz w:val="24"/>
+          <w:szCs w:val="24"/>
+        </w:rPr>
+        <w:t xml:space="preserve"> (lo scrum master designato per tale componente ha sempre l’ultima parola su</w:t>
+      </w:r>
+      <w:r>
+        <w:rPr>
+          <w:sz w:val="24"/>
+          <w:szCs w:val="24"/>
+        </w:rPr>
+        <w:t>i cambiamenti da apportare)</w:t>
+      </w:r>
+      <w:r>
+        <w:rPr>
+          <w:sz w:val="24"/>
+          <w:szCs w:val="24"/>
+        </w:rPr>
+        <w:t>.</w:t>
       </w:r>
     </w:p>
     <w:p/>
@@ -1236,23 +1322,7 @@
           <w:sz w:val="24"/>
           <w:szCs w:val="24"/>
         </w:rPr>
-        <w:t xml:space="preserve">mancare la consegna finale del progetto causa impegni universitari e non di ciascun membro </w:t>
-      </w:r>
-      <w:proofErr w:type="gramStart"/>
-      <w:r>
-        <w:rPr>
-          <w:sz w:val="24"/>
-          <w:szCs w:val="24"/>
-        </w:rPr>
-        <w:t>del team</w:t>
-      </w:r>
-      <w:proofErr w:type="gramEnd"/>
-      <w:r>
-        <w:rPr>
-          <w:sz w:val="24"/>
-          <w:szCs w:val="24"/>
-        </w:rPr>
-        <w:t>.</w:t>
+        <w:t>mancare la consegna finale del progetto causa impegni universitari e non di ciascun membro del team.</w:t>
       </w:r>
     </w:p>
     <w:p>
@@ -1432,25 +1502,7 @@
           <w:szCs w:val="24"/>
           <w:lang w:val="en-US"/>
         </w:rPr>
-        <w:t xml:space="preserve">Nicola Cattaneo (project manager, </w:t>
-      </w:r>
-      <w:proofErr w:type="spellStart"/>
-      <w:r>
-        <w:rPr>
-          <w:sz w:val="24"/>
-          <w:szCs w:val="24"/>
-          <w:lang w:val="en-US"/>
-        </w:rPr>
-        <w:t>progettista</w:t>
-      </w:r>
-      <w:proofErr w:type="spellEnd"/>
-      <w:r>
-        <w:rPr>
-          <w:sz w:val="24"/>
-          <w:szCs w:val="24"/>
-          <w:lang w:val="en-US"/>
-        </w:rPr>
-        <w:t xml:space="preserve"> database, product owner, backend)</w:t>
+        <w:t>Nicola Cattaneo (project manager, progettista database, product owner, backend)</w:t>
       </w:r>
     </w:p>
     <w:p>
@@ -1473,43 +1525,7 @@
           <w:szCs w:val="24"/>
           <w:lang w:val="en-US"/>
         </w:rPr>
-        <w:t xml:space="preserve">Matteo </w:t>
-      </w:r>
-      <w:proofErr w:type="spellStart"/>
-      <w:r>
-        <w:rPr>
-          <w:sz w:val="24"/>
-          <w:szCs w:val="24"/>
-          <w:lang w:val="en-US"/>
-        </w:rPr>
-        <w:t>Mangili</w:t>
-      </w:r>
-      <w:proofErr w:type="spellEnd"/>
-      <w:r>
-        <w:rPr>
-          <w:sz w:val="24"/>
-          <w:szCs w:val="24"/>
-          <w:lang w:val="en-US"/>
-        </w:rPr>
-        <w:t xml:space="preserve"> (frontend, statical </w:t>
-      </w:r>
-      <w:proofErr w:type="gramStart"/>
-      <w:r>
-        <w:rPr>
-          <w:sz w:val="24"/>
-          <w:szCs w:val="24"/>
-          <w:lang w:val="en-US"/>
-        </w:rPr>
-        <w:t>models</w:t>
-      </w:r>
-      <w:proofErr w:type="gramEnd"/>
-      <w:r>
-        <w:rPr>
-          <w:sz w:val="24"/>
-          <w:szCs w:val="24"/>
-          <w:lang w:val="en-US"/>
-        </w:rPr>
-        <w:t xml:space="preserve"> developer, tester)</w:t>
+        <w:t>Matteo Mangili (frontend, statical models developer, tester)</w:t>
       </w:r>
     </w:p>
     <w:p>
@@ -1542,23 +1558,13 @@
         </w:rPr>
         <w:t xml:space="preserve"> </w:t>
       </w:r>
-      <w:proofErr w:type="gramStart"/>
       <w:r>
         <w:rPr>
           <w:sz w:val="24"/>
           <w:szCs w:val="24"/>
           <w:lang w:val="en-US"/>
         </w:rPr>
-        <w:t>models</w:t>
-      </w:r>
-      <w:proofErr w:type="gramEnd"/>
-      <w:r>
-        <w:rPr>
-          <w:sz w:val="24"/>
-          <w:szCs w:val="24"/>
-          <w:lang w:val="en-US"/>
-        </w:rPr>
-        <w:t xml:space="preserve"> developer)</w:t>
+        <w:t>models developer)</w:t>
       </w:r>
     </w:p>
     <w:p>
@@ -1574,15 +1580,7 @@
           <w:sz w:val="24"/>
           <w:szCs w:val="24"/>
         </w:rPr>
-        <w:t xml:space="preserve">Il ruolo di </w:t>
-      </w:r>
-      <w:proofErr w:type="spellStart"/>
-      <w:r>
-        <w:rPr>
-          <w:sz w:val="24"/>
-          <w:szCs w:val="24"/>
-        </w:rPr>
-        <w:t>S</w:t>
+        <w:t>Il ruolo di S</w:t>
       </w:r>
       <w:r>
         <w:rPr>
@@ -1591,7 +1589,6 @@
         </w:rPr>
         <w:t>crum</w:t>
       </w:r>
-      <w:proofErr w:type="spellEnd"/>
       <w:r>
         <w:rPr>
           <w:sz w:val="24"/>
@@ -1717,6 +1714,7 @@
           <w:sz w:val="24"/>
           <w:szCs w:val="24"/>
         </w:rPr>
+        <w:lastRenderedPageBreak/>
         <w:t xml:space="preserve">Vengono, in seguito, definite le varie classi, le relazioni tra di esse e tutti gli attributi/metodi di ciascuna classe, che verranno implementate nel </w:t>
       </w:r>
       <w:r>
@@ -1748,7 +1746,6 @@
           <w:sz w:val="24"/>
           <w:szCs w:val="24"/>
         </w:rPr>
-        <w:lastRenderedPageBreak/>
         <w:t xml:space="preserve">I legami che uniscono le singole classi possono essere visti come messaggi, ciò permette di definire lo </w:t>
       </w:r>
       <w:r>
@@ -1973,6 +1970,20 @@
         </w:rPr>
         <w:t>il processo deve rispondere ai requisiti dettati dall’utente a inizio compilazione</w:t>
       </w:r>
+      <w:r>
+        <w:rPr>
+          <w:sz w:val="24"/>
+          <w:szCs w:val="24"/>
+        </w:rPr>
+        <w:t xml:space="preserve">, per capire se si sta costruendo il sistema nel modo </w:t>
+      </w:r>
+      <w:r>
+        <w:rPr>
+          <w:sz w:val="24"/>
+          <w:szCs w:val="24"/>
+        </w:rPr>
+        <w:t>corretto.</w:t>
+      </w:r>
     </w:p>
     <w:p>
       <w:pPr>
@@ -2035,14 +2046,21 @@
           <w:sz w:val="24"/>
           <w:szCs w:val="24"/>
         </w:rPr>
-        <w:t>siti specificat</w:t>
-      </w:r>
-      <w:r>
-        <w:rPr>
-          <w:sz w:val="24"/>
-          <w:szCs w:val="24"/>
-        </w:rPr>
-        <w:t xml:space="preserve">i </w:t>
+        <w:t xml:space="preserve">siti </w:t>
+      </w:r>
+      <w:r>
+        <w:rPr>
+          <w:sz w:val="24"/>
+          <w:szCs w:val="24"/>
+        </w:rPr>
+        <w:t>specificati, per sapere se si sta costruendo il sistema giusto</w:t>
+      </w:r>
+      <w:r>
+        <w:rPr>
+          <w:sz w:val="24"/>
+          <w:szCs w:val="24"/>
+        </w:rPr>
+        <w:t>.</w:t>
       </w:r>
     </w:p>
     <w:p/>
@@ -2338,7 +2356,21 @@
           <w:sz w:val="24"/>
           <w:szCs w:val="24"/>
         </w:rPr>
-        <w:t>organizzare meglio le varie informazioni per ogni classe/attore del sistema.</w:t>
+        <w:t xml:space="preserve">organizzare meglio le varie informazioni </w:t>
+      </w:r>
+      <w:r>
+        <w:rPr>
+          <w:sz w:val="24"/>
+          <w:szCs w:val="24"/>
+        </w:rPr>
+        <w:t>di</w:t>
+      </w:r>
+      <w:r>
+        <w:rPr>
+          <w:sz w:val="24"/>
+          <w:szCs w:val="24"/>
+        </w:rPr>
+        <w:t xml:space="preserve"> ogni classe/attore del sistema.</w:t>
       </w:r>
     </w:p>
     <w:p>
@@ -2465,7 +2497,6 @@
           <w:sz w:val="40"/>
           <w:szCs w:val="40"/>
         </w:rPr>
-        <w:lastRenderedPageBreak/>
         <w:t>11. RISORSE</w:t>
       </w:r>
     </w:p>
@@ -2483,21 +2514,53 @@
         </w:rPr>
         <w:t xml:space="preserve">Per la realizzazione finale del progetto </w:t>
       </w:r>
-      <w:proofErr w:type="gramStart"/>
-      <w:r>
-        <w:rPr>
-          <w:sz w:val="24"/>
-          <w:szCs w:val="24"/>
-        </w:rPr>
-        <w:t>il team</w:t>
-      </w:r>
-      <w:proofErr w:type="gramEnd"/>
-      <w:r>
-        <w:rPr>
-          <w:sz w:val="24"/>
-          <w:szCs w:val="24"/>
-        </w:rPr>
-        <w:t xml:space="preserve"> ha usufruito di varie risorse:</w:t>
+      <w:r>
+        <w:rPr>
+          <w:sz w:val="24"/>
+          <w:szCs w:val="24"/>
+        </w:rPr>
+        <w:t>l’intero</w:t>
+      </w:r>
+      <w:r>
+        <w:rPr>
+          <w:sz w:val="24"/>
+          <w:szCs w:val="24"/>
+        </w:rPr>
+        <w:t xml:space="preserve"> team </w:t>
+      </w:r>
+      <w:r>
+        <w:rPr>
+          <w:sz w:val="24"/>
+          <w:szCs w:val="24"/>
+        </w:rPr>
+        <w:t xml:space="preserve">ha collaborato in maniera attiva e </w:t>
+      </w:r>
+      <w:r>
+        <w:rPr>
+          <w:sz w:val="24"/>
+          <w:szCs w:val="24"/>
+        </w:rPr>
+        <w:t xml:space="preserve">si usufuisce di varie risorse: </w:t>
+      </w:r>
+    </w:p>
+    <w:p>
+      <w:pPr>
+        <w:pStyle w:val="Paragrafoelenco"/>
+        <w:numPr>
+          <w:ilvl w:val="0"/>
+          <w:numId w:val="23"/>
+        </w:numPr>
+        <w:rPr>
+          <w:sz w:val="24"/>
+          <w:szCs w:val="24"/>
+        </w:rPr>
+      </w:pPr>
+      <w:r>
+        <w:rPr>
+          <w:sz w:val="24"/>
+          <w:szCs w:val="24"/>
+        </w:rPr>
+        <w:t>Ogni membro ha sfruttato il proprio computer portatile (PC) o il proprio tablet per lavorare sulle singole componenti dell'intero progetto.</w:t>
       </w:r>
     </w:p>
     <w:p>
@@ -2518,7 +2581,37 @@
           <w:sz w:val="24"/>
           <w:szCs w:val="24"/>
         </w:rPr>
-        <w:t>Ogni membro ha sfruttato il proprio computer portatile (PC) o il proprio tablet per lavorare sulle singole componenti dell'intero progetto.</w:t>
+        <w:t xml:space="preserve">Utilizzo di varie applicazioni, quali </w:t>
+      </w:r>
+      <w:r>
+        <w:rPr>
+          <w:i/>
+          <w:iCs/>
+          <w:sz w:val="24"/>
+          <w:szCs w:val="24"/>
+        </w:rPr>
+        <w:t>Google Drive, Microsoft Teams, Microsoft OneDrive</w:t>
+      </w:r>
+      <w:r>
+        <w:rPr>
+          <w:sz w:val="24"/>
+          <w:szCs w:val="24"/>
+        </w:rPr>
+        <w:t xml:space="preserve"> per raccogliere le informazioni necessarie al fine di realizzare un buon progetto (spesso </w:t>
+      </w:r>
+      <w:r>
+        <w:rPr>
+          <w:sz w:val="24"/>
+          <w:szCs w:val="24"/>
+        </w:rPr>
+        <w:t>si fa riferimento</w:t>
+      </w:r>
+      <w:r>
+        <w:rPr>
+          <w:sz w:val="24"/>
+          <w:szCs w:val="24"/>
+        </w:rPr>
+        <w:t xml:space="preserve"> ai lucidi sul corso di Ingegneria del Software).</w:t>
       </w:r>
     </w:p>
     <w:p>
@@ -2539,37 +2632,14 @@
           <w:sz w:val="24"/>
           <w:szCs w:val="24"/>
         </w:rPr>
-        <w:t xml:space="preserve">Utilizzo di varie applicazioni, quali </w:t>
-      </w:r>
-      <w:r>
-        <w:rPr>
-          <w:i/>
-          <w:iCs/>
-          <w:sz w:val="24"/>
-          <w:szCs w:val="24"/>
-        </w:rPr>
-        <w:t>Google Drive, Microsoft Teams, Microsoft OneDrive</w:t>
-      </w:r>
-      <w:r>
-        <w:rPr>
-          <w:sz w:val="24"/>
-          <w:szCs w:val="24"/>
-        </w:rPr>
-        <w:t xml:space="preserve"> per raccogliere le informazioni necessarie al fine di realizzare un buon progetto (spesso </w:t>
-      </w:r>
-      <w:r>
-        <w:rPr>
-          <w:sz w:val="24"/>
-          <w:szCs w:val="24"/>
-        </w:rPr>
-        <w:t>si fa riferimento</w:t>
-      </w:r>
-      <w:r>
-        <w:rPr>
-          <w:sz w:val="24"/>
-          <w:szCs w:val="24"/>
-        </w:rPr>
-        <w:t xml:space="preserve"> ai lucidi sul corso di Ingegneria del Software).</w:t>
+        <w:t>Utilizzo di applicazioni di messagistica, per la comunicazione tra i membri del gruppo</w:t>
+      </w:r>
+      <w:r>
+        <w:rPr>
+          <w:sz w:val="24"/>
+          <w:szCs w:val="24"/>
+        </w:rPr>
+        <w:t>.</w:t>
       </w:r>
     </w:p>
     <w:p>
@@ -2587,17 +2657,19 @@
       </w:pPr>
       <w:r>
         <w:rPr>
-          <w:sz w:val="24"/>
-          <w:szCs w:val="24"/>
-        </w:rPr>
-        <w:t>Utilizzo di applicazioni di messagistica, per la comunicazione tra i membri del gruppo</w:t>
-      </w:r>
-      <w:r>
-        <w:rPr>
-          <w:sz w:val="24"/>
-          <w:szCs w:val="24"/>
-        </w:rPr>
-        <w:t>.</w:t>
+          <w:i/>
+          <w:iCs/>
+          <w:sz w:val="24"/>
+          <w:szCs w:val="24"/>
+        </w:rPr>
+        <w:t>Eclipse IDE</w:t>
+      </w:r>
+      <w:r>
+        <w:rPr>
+          <w:sz w:val="24"/>
+          <w:szCs w:val="24"/>
+        </w:rPr>
+        <w:t>, per la stesura del codice.</w:t>
       </w:r>
     </w:p>
     <w:p>
@@ -2620,14 +2692,14 @@
           <w:sz w:val="24"/>
           <w:szCs w:val="24"/>
         </w:rPr>
-        <w:t>Eclipse IDE</w:t>
-      </w:r>
-      <w:r>
-        <w:rPr>
-          <w:sz w:val="24"/>
-          <w:szCs w:val="24"/>
-        </w:rPr>
-        <w:t>, per la stesura del codice.</w:t>
+        <w:t>StarUML,</w:t>
+      </w:r>
+      <w:r>
+        <w:rPr>
+          <w:sz w:val="24"/>
+          <w:szCs w:val="24"/>
+        </w:rPr>
+        <w:t xml:space="preserve"> per la creazione dei vari diagrammi.</w:t>
       </w:r>
     </w:p>
     <w:p>
@@ -2643,47 +2715,6 @@
           <w:szCs w:val="24"/>
         </w:rPr>
       </w:pPr>
-      <w:proofErr w:type="spellStart"/>
-      <w:r>
-        <w:rPr>
-          <w:i/>
-          <w:iCs/>
-          <w:sz w:val="24"/>
-          <w:szCs w:val="24"/>
-        </w:rPr>
-        <w:t>StarUML</w:t>
-      </w:r>
-      <w:proofErr w:type="spellEnd"/>
-      <w:r>
-        <w:rPr>
-          <w:i/>
-          <w:iCs/>
-          <w:sz w:val="24"/>
-          <w:szCs w:val="24"/>
-        </w:rPr>
-        <w:t>,</w:t>
-      </w:r>
-      <w:r>
-        <w:rPr>
-          <w:sz w:val="24"/>
-          <w:szCs w:val="24"/>
-        </w:rPr>
-        <w:t xml:space="preserve"> per la creazione dei vari diagrammi.</w:t>
-      </w:r>
-    </w:p>
-    <w:p>
-      <w:pPr>
-        <w:pStyle w:val="Paragrafoelenco"/>
-        <w:numPr>
-          <w:ilvl w:val="0"/>
-          <w:numId w:val="19"/>
-        </w:numPr>
-        <w:spacing w:line="254" w:lineRule="auto"/>
-        <w:rPr>
-          <w:sz w:val="24"/>
-          <w:szCs w:val="24"/>
-        </w:rPr>
-      </w:pPr>
       <w:r>
         <w:rPr>
           <w:i/>
@@ -2793,7 +2824,50 @@
           <w:sz w:val="24"/>
           <w:szCs w:val="24"/>
         </w:rPr>
+        <w:t xml:space="preserve"> (in particolare per </w:t>
+      </w:r>
+      <w:r>
+        <w:rPr>
+          <w:sz w:val="24"/>
+          <w:szCs w:val="24"/>
+        </w:rPr>
+        <w:t>la stesura del codice sorgente e documentazione)</w:t>
+      </w:r>
+      <w:r>
+        <w:rPr>
+          <w:sz w:val="24"/>
+          <w:szCs w:val="24"/>
+        </w:rPr>
         <w:t>, mentre le restanti saranno di studio (al fine di raccogliere nozioni utili) e revisione (per controllare/risolvere eventuali errori).</w:t>
+      </w:r>
+    </w:p>
+    <w:p>
+      <w:pPr>
+        <w:rPr>
+          <w:sz w:val="24"/>
+          <w:szCs w:val="24"/>
+        </w:rPr>
+      </w:pPr>
+      <w:r>
+        <w:rPr>
+          <w:sz w:val="24"/>
+          <w:szCs w:val="24"/>
+        </w:rPr>
+        <w:t>Costi aggiuntivi riguardano</w:t>
+      </w:r>
+      <w:r>
+        <w:rPr>
+          <w:sz w:val="24"/>
+          <w:szCs w:val="24"/>
+        </w:rPr>
+        <w:t xml:space="preserve"> principalmente spese di benzina</w:t>
+      </w:r>
+      <w:r>
+        <w:rPr>
+          <w:sz w:val="24"/>
+          <w:szCs w:val="24"/>
+        </w:rPr>
+        <w:t>, riferite agli incontri settimanali.</w:t>
       </w:r>
     </w:p>
     <w:p/>
@@ -2832,23 +2906,21 @@
           <w:sz w:val="24"/>
           <w:szCs w:val="24"/>
         </w:rPr>
-        <w:t xml:space="preserve">Ogni cambiamento apportato al progetto viene discusso tra i membri </w:t>
-      </w:r>
-      <w:proofErr w:type="gramStart"/>
-      <w:r>
-        <w:rPr>
-          <w:sz w:val="24"/>
-          <w:szCs w:val="24"/>
-        </w:rPr>
-        <w:t>del team</w:t>
-      </w:r>
-      <w:proofErr w:type="gramEnd"/>
-      <w:r>
-        <w:rPr>
-          <w:sz w:val="24"/>
-          <w:szCs w:val="24"/>
-        </w:rPr>
-        <w:t>: qualora un membro volesse modificare una parte del progetto, è tenuto ad avvisare i restanti membri della modifica effettuata, attraverso l'uso di app di messaggistica</w:t>
+        <w:t>Ogni cambiamento apportato al progetto viene discusso tra i membri del team: qualora un membro volesse modificare una parte del progetto, è tenuto ad avvisare i restanti membri della modifica effettuata, attraverso l'uso di app di messaggistica</w:t>
+      </w:r>
+      <w:r>
+        <w:rPr>
+          <w:sz w:val="24"/>
+          <w:szCs w:val="24"/>
+        </w:rPr>
+        <w:t>, e sarà compito dello scrum master approvare o meno tale modifica, al fine di non diminuire il li</w:t>
+      </w:r>
+      <w:r>
+        <w:rPr>
+          <w:sz w:val="24"/>
+          <w:szCs w:val="24"/>
+        </w:rPr>
+        <w:t>vello di qualità del software</w:t>
       </w:r>
       <w:r>
         <w:rPr>
@@ -2864,6 +2936,14 @@
         </w:rPr>
         <w:t xml:space="preserve"> </w:t>
       </w:r>
+    </w:p>
+    <w:p>
+      <w:pPr>
+        <w:rPr>
+          <w:sz w:val="24"/>
+          <w:szCs w:val="24"/>
+        </w:rPr>
+      </w:pPr>
       <w:r>
         <w:rPr>
           <w:sz w:val="24"/>
@@ -2890,17 +2970,8 @@
           <w:sz w:val="24"/>
           <w:szCs w:val="24"/>
         </w:rPr>
-        <w:t xml:space="preserve">in presenza di tutti i membri </w:t>
-      </w:r>
-      <w:proofErr w:type="gramStart"/>
-      <w:r>
-        <w:rPr>
-          <w:sz w:val="24"/>
-          <w:szCs w:val="24"/>
-        </w:rPr>
-        <w:t>del team</w:t>
-      </w:r>
-      <w:proofErr w:type="gramEnd"/>
+        <w:t>in presenza di tutti i membri del team</w:t>
+      </w:r>
       <w:r>
         <w:rPr>
           <w:sz w:val="24"/>
@@ -2929,23 +3000,7 @@
           <w:sz w:val="24"/>
           <w:szCs w:val="24"/>
         </w:rPr>
-        <w:t xml:space="preserve">e, attraverso delle </w:t>
-      </w:r>
-      <w:proofErr w:type="spellStart"/>
-      <w:r>
-        <w:rPr>
-          <w:sz w:val="24"/>
-          <w:szCs w:val="24"/>
-        </w:rPr>
-        <w:t>issue</w:t>
-      </w:r>
-      <w:proofErr w:type="spellEnd"/>
-      <w:r>
-        <w:rPr>
-          <w:sz w:val="24"/>
-          <w:szCs w:val="24"/>
-        </w:rPr>
-        <w:t>, modifiche importanti da apportare</w:t>
+        <w:t>e, attraverso delle issue, modifiche importanti da apportare</w:t>
       </w:r>
       <w:r>
         <w:rPr>
@@ -3003,6 +3058,7 @@
           <w:sz w:val="40"/>
           <w:szCs w:val="40"/>
         </w:rPr>
+        <w:lastRenderedPageBreak/>
         <w:t>14. CONSEGNA</w:t>
       </w:r>
     </w:p>
@@ -3018,6 +3074,35 @@
           <w:sz w:val="24"/>
           <w:szCs w:val="24"/>
         </w:rPr>
+        <w:t xml:space="preserve">La consegna </w:t>
+      </w:r>
+      <w:r>
+        <w:rPr>
+          <w:sz w:val="24"/>
+          <w:szCs w:val="24"/>
+        </w:rPr>
+        <w:t xml:space="preserve">del Project Plan avverrà </w:t>
+      </w:r>
+      <w:r>
+        <w:rPr>
+          <w:sz w:val="24"/>
+          <w:szCs w:val="24"/>
+        </w:rPr>
+        <w:t>il giorno 19/01/2024.</w:t>
+      </w:r>
+    </w:p>
+    <w:p>
+      <w:pPr>
+        <w:rPr>
+          <w:sz w:val="24"/>
+          <w:szCs w:val="24"/>
+        </w:rPr>
+      </w:pPr>
+      <w:r>
+        <w:rPr>
+          <w:sz w:val="24"/>
+          <w:szCs w:val="24"/>
+        </w:rPr>
         <w:t xml:space="preserve">La consegna finale del Progetto avverrà entro il </w:t>
       </w:r>
       <w:r>
@@ -3025,28 +3110,56 @@
           <w:sz w:val="24"/>
           <w:szCs w:val="24"/>
         </w:rPr>
-        <w:t>10</w:t>
-      </w:r>
-      <w:r>
-        <w:rPr>
-          <w:sz w:val="24"/>
-          <w:szCs w:val="24"/>
-        </w:rPr>
-        <w:t xml:space="preserve">/02/2024, tenendo aperta la possibilità di eventuali manutenzioni e modifiche entro il </w:t>
-      </w:r>
-      <w:r>
-        <w:rPr>
-          <w:sz w:val="24"/>
-          <w:szCs w:val="24"/>
-        </w:rPr>
-        <w:t>15</w:t>
-      </w:r>
-      <w:r>
-        <w:rPr>
-          <w:sz w:val="24"/>
-          <w:szCs w:val="24"/>
-        </w:rPr>
-        <w:t>/02/2024</w:t>
+        <w:t>29</w:t>
+      </w:r>
+      <w:r>
+        <w:rPr>
+          <w:sz w:val="24"/>
+          <w:szCs w:val="24"/>
+        </w:rPr>
+        <w:t>/0</w:t>
+      </w:r>
+      <w:r>
+        <w:rPr>
+          <w:sz w:val="24"/>
+          <w:szCs w:val="24"/>
+        </w:rPr>
+        <w:t>2</w:t>
+      </w:r>
+      <w:r>
+        <w:rPr>
+          <w:sz w:val="24"/>
+          <w:szCs w:val="24"/>
+        </w:rPr>
+        <w:t xml:space="preserve">/2024, tenendo aperta la possibilità di eventuali manutenzioni e modifiche entro il </w:t>
+      </w:r>
+      <w:r>
+        <w:rPr>
+          <w:sz w:val="24"/>
+          <w:szCs w:val="24"/>
+        </w:rPr>
+        <w:t>05</w:t>
+      </w:r>
+      <w:r>
+        <w:rPr>
+          <w:sz w:val="24"/>
+          <w:szCs w:val="24"/>
+        </w:rPr>
+        <w:t>/</w:t>
+      </w:r>
+      <w:r>
+        <w:rPr>
+          <w:sz w:val="24"/>
+          <w:szCs w:val="24"/>
+        </w:rPr>
+        <w:t>03</w:t>
+      </w:r>
+      <w:r>
+        <w:rPr>
+          <w:sz w:val="24"/>
+          <w:szCs w:val="24"/>
+        </w:rPr>
+        <w:t>/2024</w:t>
       </w:r>
       <w:r>
         <w:rPr>
@@ -3068,23 +3181,7 @@
           <w:sz w:val="24"/>
           <w:szCs w:val="24"/>
         </w:rPr>
-        <w:t xml:space="preserve">Verranno sfruttate delle </w:t>
-      </w:r>
-      <w:proofErr w:type="spellStart"/>
-      <w:r>
-        <w:rPr>
-          <w:sz w:val="24"/>
-          <w:szCs w:val="24"/>
-        </w:rPr>
-        <w:t>issue</w:t>
-      </w:r>
-      <w:proofErr w:type="spellEnd"/>
-      <w:r>
-        <w:rPr>
-          <w:sz w:val="24"/>
-          <w:szCs w:val="24"/>
-        </w:rPr>
-        <w:t xml:space="preserve"> per</w:t>
+        <w:t>Verranno sfruttate delle issue per</w:t>
       </w:r>
       <w:r>
         <w:rPr>
@@ -3573,6 +3670,119 @@
     </w:lvl>
   </w:abstractNum>
   <w:abstractNum w:abstractNumId="4" w15:restartNumberingAfterBreak="0">
+    <w:nsid w:val="200B7FF4"/>
+    <w:multiLevelType w:val="hybridMultilevel"/>
+    <w:tmpl w:val="FC5610E4"/>
+    <w:lvl w:ilvl="0" w:tplc="04100005">
+      <w:start w:val="1"/>
+      <w:numFmt w:val="bullet"/>
+      <w:lvlText w:val=""/>
+      <w:lvlJc w:val="left"/>
+      <w:pPr>
+        <w:ind w:left="720" w:hanging="360"/>
+      </w:pPr>
+      <w:rPr>
+        <w:rFonts w:ascii="Wingdings" w:hAnsi="Wingdings" w:hint="default"/>
+      </w:rPr>
+    </w:lvl>
+    <w:lvl w:ilvl="1" w:tplc="04100003" w:tentative="1">
+      <w:start w:val="1"/>
+      <w:numFmt w:val="bullet"/>
+      <w:lvlText w:val="o"/>
+      <w:lvlJc w:val="left"/>
+      <w:pPr>
+        <w:ind w:left="1440" w:hanging="360"/>
+      </w:pPr>
+      <w:rPr>
+        <w:rFonts w:ascii="Courier New" w:hAnsi="Courier New" w:cs="Courier New" w:hint="default"/>
+      </w:rPr>
+    </w:lvl>
+    <w:lvl w:ilvl="2" w:tplc="04100005" w:tentative="1">
+      <w:start w:val="1"/>
+      <w:numFmt w:val="bullet"/>
+      <w:lvlText w:val=""/>
+      <w:lvlJc w:val="left"/>
+      <w:pPr>
+        <w:ind w:left="2160" w:hanging="360"/>
+      </w:pPr>
+      <w:rPr>
+        <w:rFonts w:ascii="Wingdings" w:hAnsi="Wingdings" w:hint="default"/>
+      </w:rPr>
+    </w:lvl>
+    <w:lvl w:ilvl="3" w:tplc="04100001" w:tentative="1">
+      <w:start w:val="1"/>
+      <w:numFmt w:val="bullet"/>
+      <w:lvlText w:val=""/>
+      <w:lvlJc w:val="left"/>
+      <w:pPr>
+        <w:ind w:left="2880" w:hanging="360"/>
+      </w:pPr>
+      <w:rPr>
+        <w:rFonts w:ascii="Symbol" w:hAnsi="Symbol" w:hint="default"/>
+      </w:rPr>
+    </w:lvl>
+    <w:lvl w:ilvl="4" w:tplc="04100003" w:tentative="1">
+      <w:start w:val="1"/>
+      <w:numFmt w:val="bullet"/>
+      <w:lvlText w:val="o"/>
+      <w:lvlJc w:val="left"/>
+      <w:pPr>
+        <w:ind w:left="3600" w:hanging="360"/>
+      </w:pPr>
+      <w:rPr>
+        <w:rFonts w:ascii="Courier New" w:hAnsi="Courier New" w:cs="Courier New" w:hint="default"/>
+      </w:rPr>
+    </w:lvl>
+    <w:lvl w:ilvl="5" w:tplc="04100005" w:tentative="1">
+      <w:start w:val="1"/>
+      <w:numFmt w:val="bullet"/>
+      <w:lvlText w:val=""/>
+      <w:lvlJc w:val="left"/>
+      <w:pPr>
+        <w:ind w:left="4320" w:hanging="360"/>
+      </w:pPr>
+      <w:rPr>
+        <w:rFonts w:ascii="Wingdings" w:hAnsi="Wingdings" w:hint="default"/>
+      </w:rPr>
+    </w:lvl>
+    <w:lvl w:ilvl="6" w:tplc="04100001" w:tentative="1">
+      <w:start w:val="1"/>
+      <w:numFmt w:val="bullet"/>
+      <w:lvlText w:val=""/>
+      <w:lvlJc w:val="left"/>
+      <w:pPr>
+        <w:ind w:left="5040" w:hanging="360"/>
+      </w:pPr>
+      <w:rPr>
+        <w:rFonts w:ascii="Symbol" w:hAnsi="Symbol" w:hint="default"/>
+      </w:rPr>
+    </w:lvl>
+    <w:lvl w:ilvl="7" w:tplc="04100003" w:tentative="1">
+      <w:start w:val="1"/>
+      <w:numFmt w:val="bullet"/>
+      <w:lvlText w:val="o"/>
+      <w:lvlJc w:val="left"/>
+      <w:pPr>
+        <w:ind w:left="5760" w:hanging="360"/>
+      </w:pPr>
+      <w:rPr>
+        <w:rFonts w:ascii="Courier New" w:hAnsi="Courier New" w:cs="Courier New" w:hint="default"/>
+      </w:rPr>
+    </w:lvl>
+    <w:lvl w:ilvl="8" w:tplc="04100005" w:tentative="1">
+      <w:start w:val="1"/>
+      <w:numFmt w:val="bullet"/>
+      <w:lvlText w:val=""/>
+      <w:lvlJc w:val="left"/>
+      <w:pPr>
+        <w:ind w:left="6480" w:hanging="360"/>
+      </w:pPr>
+      <w:rPr>
+        <w:rFonts w:ascii="Wingdings" w:hAnsi="Wingdings" w:hint="default"/>
+      </w:rPr>
+    </w:lvl>
+  </w:abstractNum>
+  <w:abstractNum w:abstractNumId="5" w15:restartNumberingAfterBreak="0">
     <w:nsid w:val="254D27E2"/>
     <w:multiLevelType w:val="hybridMultilevel"/>
     <w:tmpl w:val="9E1AD2A4"/>
@@ -3685,7 +3895,7 @@
       </w:rPr>
     </w:lvl>
   </w:abstractNum>
-  <w:abstractNum w:abstractNumId="5" w15:restartNumberingAfterBreak="0">
+  <w:abstractNum w:abstractNumId="6" w15:restartNumberingAfterBreak="0">
     <w:nsid w:val="26BA62F0"/>
     <w:multiLevelType w:val="hybridMultilevel"/>
     <w:tmpl w:val="B8B23120"/>
@@ -3798,7 +4008,7 @@
       </w:rPr>
     </w:lvl>
   </w:abstractNum>
-  <w:abstractNum w:abstractNumId="6" w15:restartNumberingAfterBreak="0">
+  <w:abstractNum w:abstractNumId="7" w15:restartNumberingAfterBreak="0">
     <w:nsid w:val="2BC56F64"/>
     <w:multiLevelType w:val="hybridMultilevel"/>
     <w:tmpl w:val="9E1AFD74"/>
@@ -3910,7 +4120,7 @@
       </w:rPr>
     </w:lvl>
   </w:abstractNum>
-  <w:abstractNum w:abstractNumId="7" w15:restartNumberingAfterBreak="0">
+  <w:abstractNum w:abstractNumId="8" w15:restartNumberingAfterBreak="0">
     <w:nsid w:val="2DBE02B9"/>
     <w:multiLevelType w:val="hybridMultilevel"/>
     <w:tmpl w:val="AB4891CA"/>
@@ -4023,7 +4233,7 @@
       </w:rPr>
     </w:lvl>
   </w:abstractNum>
-  <w:abstractNum w:abstractNumId="8" w15:restartNumberingAfterBreak="0">
+  <w:abstractNum w:abstractNumId="9" w15:restartNumberingAfterBreak="0">
     <w:nsid w:val="30CF4391"/>
     <w:multiLevelType w:val="hybridMultilevel"/>
     <w:tmpl w:val="99B2A906"/>
@@ -4136,19 +4346,20 @@
       </w:rPr>
     </w:lvl>
   </w:abstractNum>
-  <w:abstractNum w:abstractNumId="9" w15:restartNumberingAfterBreak="0">
+  <w:abstractNum w:abstractNumId="10" w15:restartNumberingAfterBreak="0">
     <w:nsid w:val="327C7000"/>
     <w:multiLevelType w:val="hybridMultilevel"/>
-    <w:tmpl w:val="0E24D240"/>
-    <w:lvl w:ilvl="0" w:tplc="98F0AB0C">
-      <w:numFmt w:val="bullet"/>
-      <w:lvlText w:val="-"/>
+    <w:tmpl w:val="BC9657E2"/>
+    <w:lvl w:ilvl="0" w:tplc="04100005">
+      <w:start w:val="1"/>
+      <w:numFmt w:val="bullet"/>
+      <w:lvlText w:val=""/>
       <w:lvlJc w:val="left"/>
       <w:pPr>
         <w:ind w:left="720" w:hanging="360"/>
       </w:pPr>
       <w:rPr>
-        <w:rFonts w:ascii="Calibri" w:eastAsiaTheme="minorHAnsi" w:hAnsi="Calibri" w:cs="Calibri" w:hint="default"/>
+        <w:rFonts w:ascii="Wingdings" w:hAnsi="Wingdings" w:hint="default"/>
       </w:rPr>
     </w:lvl>
     <w:lvl w:ilvl="1" w:tplc="04100003" w:tentative="1">
@@ -4248,7 +4459,7 @@
       </w:rPr>
     </w:lvl>
   </w:abstractNum>
-  <w:abstractNum w:abstractNumId="10" w15:restartNumberingAfterBreak="0">
+  <w:abstractNum w:abstractNumId="11" w15:restartNumberingAfterBreak="0">
     <w:nsid w:val="334E05F9"/>
     <w:multiLevelType w:val="hybridMultilevel"/>
     <w:tmpl w:val="27FEAFC0"/>
@@ -4361,7 +4572,7 @@
       </w:rPr>
     </w:lvl>
   </w:abstractNum>
-  <w:abstractNum w:abstractNumId="11" w15:restartNumberingAfterBreak="0">
+  <w:abstractNum w:abstractNumId="12" w15:restartNumberingAfterBreak="0">
     <w:nsid w:val="359729DF"/>
     <w:multiLevelType w:val="hybridMultilevel"/>
     <w:tmpl w:val="AA120A70"/>
@@ -4450,7 +4661,7 @@
       </w:pPr>
     </w:lvl>
   </w:abstractNum>
-  <w:abstractNum w:abstractNumId="12" w15:restartNumberingAfterBreak="0">
+  <w:abstractNum w:abstractNumId="13" w15:restartNumberingAfterBreak="0">
     <w:nsid w:val="5EF81642"/>
     <w:multiLevelType w:val="hybridMultilevel"/>
     <w:tmpl w:val="F9DAC416"/>
@@ -4563,7 +4774,7 @@
       </w:rPr>
     </w:lvl>
   </w:abstractNum>
-  <w:abstractNum w:abstractNumId="13" w15:restartNumberingAfterBreak="0">
+  <w:abstractNum w:abstractNumId="14" w15:restartNumberingAfterBreak="0">
     <w:nsid w:val="5FC6688C"/>
     <w:multiLevelType w:val="hybridMultilevel"/>
     <w:tmpl w:val="2AE03670"/>
@@ -4686,61 +4897,64 @@
     <w:abstractNumId w:val="1"/>
   </w:num>
   <w:num w:numId="4" w16cid:durableId="904608780">
-    <w:abstractNumId w:val="11"/>
+    <w:abstractNumId w:val="12"/>
   </w:num>
   <w:num w:numId="5" w16cid:durableId="2005232527">
-    <w:abstractNumId w:val="7"/>
+    <w:abstractNumId w:val="8"/>
   </w:num>
   <w:num w:numId="6" w16cid:durableId="296687290">
-    <w:abstractNumId w:val="13"/>
+    <w:abstractNumId w:val="14"/>
   </w:num>
   <w:num w:numId="7" w16cid:durableId="1907374100">
-    <w:abstractNumId w:val="4"/>
+    <w:abstractNumId w:val="5"/>
   </w:num>
   <w:num w:numId="8" w16cid:durableId="2062049315">
-    <w:abstractNumId w:val="12"/>
+    <w:abstractNumId w:val="13"/>
   </w:num>
   <w:num w:numId="9" w16cid:durableId="1831481257">
     <w:abstractNumId w:val="3"/>
   </w:num>
   <w:num w:numId="10" w16cid:durableId="916551364">
-    <w:abstractNumId w:val="6"/>
+    <w:abstractNumId w:val="7"/>
   </w:num>
   <w:num w:numId="11" w16cid:durableId="1960142809">
-    <w:abstractNumId w:val="10"/>
+    <w:abstractNumId w:val="11"/>
   </w:num>
   <w:num w:numId="12" w16cid:durableId="313946416">
     <w:abstractNumId w:val="1"/>
   </w:num>
   <w:num w:numId="13" w16cid:durableId="1683164629">
-    <w:abstractNumId w:val="7"/>
+    <w:abstractNumId w:val="8"/>
   </w:num>
   <w:num w:numId="14" w16cid:durableId="1647391128">
     <w:abstractNumId w:val="3"/>
   </w:num>
   <w:num w:numId="15" w16cid:durableId="2109081756">
-    <w:abstractNumId w:val="12"/>
+    <w:abstractNumId w:val="13"/>
   </w:num>
   <w:num w:numId="16" w16cid:durableId="18971670">
     <w:abstractNumId w:val="1"/>
   </w:num>
   <w:num w:numId="17" w16cid:durableId="502745770">
-    <w:abstractNumId w:val="7"/>
+    <w:abstractNumId w:val="8"/>
   </w:num>
   <w:num w:numId="18" w16cid:durableId="702943828">
     <w:abstractNumId w:val="3"/>
   </w:num>
   <w:num w:numId="19" w16cid:durableId="1812751154">
-    <w:abstractNumId w:val="12"/>
+    <w:abstractNumId w:val="13"/>
   </w:num>
   <w:num w:numId="20" w16cid:durableId="1604344195">
-    <w:abstractNumId w:val="8"/>
+    <w:abstractNumId w:val="9"/>
   </w:num>
   <w:num w:numId="21" w16cid:durableId="584995049">
-    <w:abstractNumId w:val="9"/>
+    <w:abstractNumId w:val="10"/>
   </w:num>
   <w:num w:numId="22" w16cid:durableId="1151017563">
-    <w:abstractNumId w:val="5"/>
+    <w:abstractNumId w:val="6"/>
+  </w:num>
+  <w:num w:numId="23" w16cid:durableId="132988545">
+    <w:abstractNumId w:val="4"/>
   </w:num>
 </w:numbering>
 </file>

--- a/Documentazione/Project Plan/PROJECT PLAN.docx
+++ b/Documentazione/Project Plan/PROJECT PLAN.docx
@@ -237,7 +237,14 @@
           <w:sz w:val="24"/>
           <w:szCs w:val="24"/>
         </w:rPr>
-        <w:t>Il software deve tenere traccia di tutte le liste a cui il paziente appartiene e monitorare come vengono gestiti i vari pazienti e medici per ogni intervento.</w:t>
+        <w:t>Il software deve tenere traccia di tutte le liste a cui il paziente appartiene e monitorare come vengono gestiti i vari pazienti e medici per ogni intervento</w:t>
+      </w:r>
+      <w:r>
+        <w:rPr>
+          <w:sz w:val="24"/>
+          <w:szCs w:val="24"/>
+        </w:rPr>
+        <w:t>.</w:t>
       </w:r>
     </w:p>
     <w:p/>

--- a/Documentazione/Project Plan/PROJECT PLAN.docx
+++ b/Documentazione/Project Plan/PROJECT PLAN.docx
@@ -74,21 +74,7 @@
           <w:sz w:val="24"/>
           <w:szCs w:val="24"/>
         </w:rPr>
-        <w:t>software per la gestione di un ospedale, in particolare per tenere traccia dei pazienti operati e degli interventi a cui devono sottoporsi. L'obiettivo principale è raggiungere una forma stabile e funzionante del programma, anche se non ancora commercializzabile, soprattutto dal punto di vi</w:t>
-      </w:r>
-      <w:r>
-        <w:rPr>
-          <w:sz w:val="24"/>
-          <w:szCs w:val="24"/>
-        </w:rPr>
-        <w:t>s</w:t>
-      </w:r>
-      <w:r>
-        <w:rPr>
-          <w:sz w:val="24"/>
-          <w:szCs w:val="24"/>
-        </w:rPr>
-        <w:t>ta grafico.</w:t>
+        <w:t>software per la gestione di un ospedale, in particolare per tenere traccia dei pazienti operati e degli interventi a cui devono sottoporsi. L'obiettivo principale è raggiungere una forma stabile e funzionante del programma, anche se non ancora commercializzabile.</w:t>
       </w:r>
     </w:p>
     <w:p>
@@ -222,7 +208,49 @@
           <w:sz w:val="24"/>
           <w:szCs w:val="24"/>
         </w:rPr>
-        <w:t>Nel giorno dell’intervento si tiene traccia di tutti i movimenti, i rischi, l'anestesia adoperata, la diagnosi e la procedura relative all'operazione eseguita sul paziente in un verbale; nel verbale sono contenuti gli orari di inizio e fine dell'intervento, le azioni effettuate durante l'operazione e i membri dell'equipe medica cha ha effettuato l'operazione (i ruoli e le competenze rispetto al verbale possono variare per ogni componente).</w:t>
+        <w:t>Nel giorno dell’intervento si tiene traccia di tutti i movimenti, i rischi, l'anestesia adoperata, la diagnosi e la procedura</w:t>
+      </w:r>
+      <w:r>
+        <w:rPr>
+          <w:sz w:val="24"/>
+          <w:szCs w:val="24"/>
+        </w:rPr>
+        <w:t>,</w:t>
+      </w:r>
+      <w:r>
+        <w:rPr>
+          <w:sz w:val="24"/>
+          <w:szCs w:val="24"/>
+        </w:rPr>
+        <w:t xml:space="preserve"> relativ</w:t>
+      </w:r>
+      <w:r>
+        <w:rPr>
+          <w:sz w:val="24"/>
+          <w:szCs w:val="24"/>
+        </w:rPr>
+        <w:t>a</w:t>
+      </w:r>
+      <w:r>
+        <w:rPr>
+          <w:sz w:val="24"/>
+          <w:szCs w:val="24"/>
+        </w:rPr>
+        <w:t xml:space="preserve"> all'operazione eseguita</w:t>
+      </w:r>
+      <w:r>
+        <w:rPr>
+          <w:sz w:val="24"/>
+          <w:szCs w:val="24"/>
+        </w:rPr>
+        <w:t>,</w:t>
+      </w:r>
+      <w:r>
+        <w:rPr>
+          <w:sz w:val="24"/>
+          <w:szCs w:val="24"/>
+        </w:rPr>
+        <w:t xml:space="preserve"> in un verbale; nel verbale sono contenuti gli orari di inizio e fine dell'intervento, le azioni effettuate durante l'operazione e i membri dell'equipe medica cha ha effettuato l'operazione (i ruoli e le competenze rispetto al verbale possono variare per ogni componente).</w:t>
       </w:r>
     </w:p>
     <w:p>
@@ -840,7 +868,23 @@
           <w:sz w:val="24"/>
           <w:szCs w:val="24"/>
         </w:rPr>
-        <w:t>I tre membri del team collaborano per lo sviluppo delle varie parti, tenendosi aggiornati quotidianamente, e in settimana si incontrano per discutere sull'andamento del progetto.</w:t>
+        <w:t xml:space="preserve">I tre membri </w:t>
+      </w:r>
+      <w:proofErr w:type="gramStart"/>
+      <w:r>
+        <w:rPr>
+          <w:sz w:val="24"/>
+          <w:szCs w:val="24"/>
+        </w:rPr>
+        <w:t>del team</w:t>
+      </w:r>
+      <w:proofErr w:type="gramEnd"/>
+      <w:r>
+        <w:rPr>
+          <w:sz w:val="24"/>
+          <w:szCs w:val="24"/>
+        </w:rPr>
+        <w:t xml:space="preserve"> collaborano per lo sviluppo delle varie parti, tenendosi aggiornati quotidianamente, e in settimana si incontrano per discutere sull'andamento del progetto.</w:t>
       </w:r>
     </w:p>
     <w:p>
@@ -1256,7 +1300,35 @@
           <w:sz w:val="24"/>
           <w:szCs w:val="24"/>
         </w:rPr>
-        <w:t xml:space="preserve"> (lo scrum master designato per tale componente ha sempre l’ultima parola su</w:t>
+        <w:t xml:space="preserve"> (lo scrum master</w:t>
+      </w:r>
+      <w:r>
+        <w:rPr>
+          <w:sz w:val="24"/>
+          <w:szCs w:val="24"/>
+        </w:rPr>
+        <w:t>,</w:t>
+      </w:r>
+      <w:r>
+        <w:rPr>
+          <w:sz w:val="24"/>
+          <w:szCs w:val="24"/>
+        </w:rPr>
+        <w:t xml:space="preserve"> designato per tale componente</w:t>
+      </w:r>
+      <w:r>
+        <w:rPr>
+          <w:sz w:val="24"/>
+          <w:szCs w:val="24"/>
+        </w:rPr>
+        <w:t>,</w:t>
+      </w:r>
+      <w:r>
+        <w:rPr>
+          <w:sz w:val="24"/>
+          <w:szCs w:val="24"/>
+        </w:rPr>
+        <w:t xml:space="preserve"> ha sempre l’ultima parola su</w:t>
       </w:r>
       <w:r>
         <w:rPr>
@@ -1329,7 +1401,23 @@
           <w:sz w:val="24"/>
           <w:szCs w:val="24"/>
         </w:rPr>
-        <w:t>mancare la consegna finale del progetto causa impegni universitari e non di ciascun membro del team.</w:t>
+        <w:t xml:space="preserve">mancare la consegna finale del progetto causa impegni universitari e non di ciascun membro </w:t>
+      </w:r>
+      <w:proofErr w:type="gramStart"/>
+      <w:r>
+        <w:rPr>
+          <w:sz w:val="24"/>
+          <w:szCs w:val="24"/>
+        </w:rPr>
+        <w:t>del team</w:t>
+      </w:r>
+      <w:proofErr w:type="gramEnd"/>
+      <w:r>
+        <w:rPr>
+          <w:sz w:val="24"/>
+          <w:szCs w:val="24"/>
+        </w:rPr>
+        <w:t>.</w:t>
       </w:r>
     </w:p>
     <w:p>
@@ -1432,7 +1520,23 @@
           <w:sz w:val="24"/>
           <w:szCs w:val="24"/>
         </w:rPr>
-        <w:t>difficoltà a sviluppare un software che rispondesse a tutte le esigenze/requisiti del problema proposto.</w:t>
+        <w:t xml:space="preserve">difficoltà </w:t>
+      </w:r>
+      <w:proofErr w:type="gramStart"/>
+      <w:r>
+        <w:rPr>
+          <w:sz w:val="24"/>
+          <w:szCs w:val="24"/>
+        </w:rPr>
+        <w:t>nel</w:t>
+      </w:r>
+      <w:proofErr w:type="gramEnd"/>
+      <w:r>
+        <w:rPr>
+          <w:sz w:val="24"/>
+          <w:szCs w:val="24"/>
+        </w:rPr>
+        <w:t xml:space="preserve"> sviluppare un software che rispondesse a tutte le esigenze/requisiti del problema proposto.</w:t>
       </w:r>
     </w:p>
     <w:p/>
@@ -1532,7 +1636,25 @@
           <w:szCs w:val="24"/>
           <w:lang w:val="en-US"/>
         </w:rPr>
-        <w:t>Matteo Mangili (frontend, statical models developer, tester)</w:t>
+        <w:t xml:space="preserve">Matteo Mangili (frontend, statical </w:t>
+      </w:r>
+      <w:proofErr w:type="gramStart"/>
+      <w:r>
+        <w:rPr>
+          <w:sz w:val="24"/>
+          <w:szCs w:val="24"/>
+          <w:lang w:val="en-US"/>
+        </w:rPr>
+        <w:t>models</w:t>
+      </w:r>
+      <w:proofErr w:type="gramEnd"/>
+      <w:r>
+        <w:rPr>
+          <w:sz w:val="24"/>
+          <w:szCs w:val="24"/>
+          <w:lang w:val="en-US"/>
+        </w:rPr>
+        <w:t xml:space="preserve"> developer, tester)</w:t>
       </w:r>
     </w:p>
     <w:p>
@@ -1565,13 +1687,23 @@
         </w:rPr>
         <w:t xml:space="preserve"> </w:t>
       </w:r>
+      <w:proofErr w:type="gramStart"/>
       <w:r>
         <w:rPr>
           <w:sz w:val="24"/>
           <w:szCs w:val="24"/>
           <w:lang w:val="en-US"/>
         </w:rPr>
-        <w:t>models developer)</w:t>
+        <w:t>models</w:t>
+      </w:r>
+      <w:proofErr w:type="gramEnd"/>
+      <w:r>
+        <w:rPr>
+          <w:sz w:val="24"/>
+          <w:szCs w:val="24"/>
+          <w:lang w:val="en-US"/>
+        </w:rPr>
+        <w:t xml:space="preserve"> developer)</w:t>
       </w:r>
     </w:p>
     <w:p>
@@ -2141,7 +2273,35 @@
           <w:sz w:val="24"/>
           <w:szCs w:val="24"/>
         </w:rPr>
-        <w:t>deve dimostrare la propria capacità di fornire prodotti che soddisfino i requisiti dei clienti e alle sue varie voci (in particolar modo alla sezione Pianificazione), per garantire il successo della creazione e utilizzo del progetto.</w:t>
+        <w:t>deve dimostrare la propria capacità di fornire prodotti che soddisfino i requisiti dei clienti e</w:t>
+      </w:r>
+      <w:r>
+        <w:rPr>
+          <w:sz w:val="24"/>
+          <w:szCs w:val="24"/>
+        </w:rPr>
+        <w:t xml:space="preserve"> </w:t>
+      </w:r>
+      <w:r>
+        <w:rPr>
+          <w:sz w:val="24"/>
+          <w:szCs w:val="24"/>
+        </w:rPr>
+        <w:t xml:space="preserve">le sue varie voci (in particolar modo alla sezione Pianificazione), </w:t>
+      </w:r>
+      <w:r>
+        <w:rPr>
+          <w:sz w:val="24"/>
+          <w:szCs w:val="24"/>
+        </w:rPr>
+        <w:t>garantendo</w:t>
+      </w:r>
+      <w:r>
+        <w:rPr>
+          <w:sz w:val="24"/>
+          <w:szCs w:val="24"/>
+        </w:rPr>
+        <w:t xml:space="preserve"> il successo della creazione e utilizzo del progetto.</w:t>
       </w:r>
     </w:p>
     <w:p>
@@ -2201,6 +2361,52 @@
           <w:szCs w:val="24"/>
         </w:rPr>
         <w:t>, al fine di migliorare l’intero progetto).</w:t>
+      </w:r>
+      <w:r>
+        <w:rPr>
+          <w:sz w:val="24"/>
+          <w:szCs w:val="24"/>
+        </w:rPr>
+        <w:t xml:space="preserve"> L’attenzione è rivolta al </w:t>
+      </w:r>
+      <w:r>
+        <w:rPr>
+          <w:i/>
+          <w:iCs/>
+          <w:sz w:val="24"/>
+          <w:szCs w:val="24"/>
+        </w:rPr>
+        <w:t>Funzionamento e Revisione del Prodotto,</w:t>
+      </w:r>
+      <w:r>
+        <w:rPr>
+          <w:sz w:val="24"/>
+          <w:szCs w:val="24"/>
+        </w:rPr>
+        <w:t xml:space="preserve"> mentre per la</w:t>
+      </w:r>
+      <w:r>
+        <w:rPr>
+          <w:i/>
+          <w:iCs/>
+          <w:sz w:val="24"/>
+          <w:szCs w:val="24"/>
+        </w:rPr>
+        <w:t xml:space="preserve"> Transizione del Prodotto</w:t>
+      </w:r>
+      <w:r>
+        <w:rPr>
+          <w:sz w:val="24"/>
+          <w:szCs w:val="24"/>
+        </w:rPr>
+        <w:t xml:space="preserve"> si possono fare delle ipotesi circa</w:t>
+      </w:r>
+      <w:r>
+        <w:rPr>
+          <w:sz w:val="24"/>
+          <w:szCs w:val="24"/>
+        </w:rPr>
+        <w:t xml:space="preserve"> la sua specifica.</w:t>
       </w:r>
     </w:p>
     <w:p/>
@@ -2392,6 +2598,7 @@
           <w:sz w:val="24"/>
           <w:szCs w:val="24"/>
         </w:rPr>
+        <w:lastRenderedPageBreak/>
         <w:t>5</w:t>
       </w:r>
       <w:r>
@@ -2521,6 +2728,7 @@
         </w:rPr>
         <w:t xml:space="preserve">Per la realizzazione finale del progetto </w:t>
       </w:r>
+      <w:proofErr w:type="gramStart"/>
       <w:r>
         <w:rPr>
           <w:sz w:val="24"/>
@@ -2533,7 +2741,15 @@
           <w:sz w:val="24"/>
           <w:szCs w:val="24"/>
         </w:rPr>
-        <w:t xml:space="preserve"> team </w:t>
+        <w:t xml:space="preserve"> team</w:t>
+      </w:r>
+      <w:proofErr w:type="gramEnd"/>
+      <w:r>
+        <w:rPr>
+          <w:sz w:val="24"/>
+          <w:szCs w:val="24"/>
+        </w:rPr>
+        <w:t xml:space="preserve"> </w:t>
       </w:r>
       <w:r>
         <w:rPr>
@@ -2547,7 +2763,21 @@
           <w:sz w:val="24"/>
           <w:szCs w:val="24"/>
         </w:rPr>
-        <w:t xml:space="preserve">si usufuisce di varie risorse: </w:t>
+        <w:t>si usuf</w:t>
+      </w:r>
+      <w:r>
+        <w:rPr>
+          <w:sz w:val="24"/>
+          <w:szCs w:val="24"/>
+        </w:rPr>
+        <w:t>r</w:t>
+      </w:r>
+      <w:r>
+        <w:rPr>
+          <w:sz w:val="24"/>
+          <w:szCs w:val="24"/>
+        </w:rPr>
+        <w:t xml:space="preserve">uisce di varie risorse: </w:t>
       </w:r>
     </w:p>
     <w:p>
@@ -2676,7 +2906,37 @@
           <w:sz w:val="24"/>
           <w:szCs w:val="24"/>
         </w:rPr>
-        <w:t>, per la stesura del codice.</w:t>
+        <w:t>, per la stesura del codice</w:t>
+      </w:r>
+      <w:r>
+        <w:rPr>
+          <w:sz w:val="24"/>
+          <w:szCs w:val="24"/>
+        </w:rPr>
+        <w:t xml:space="preserve"> (linguaggio Java</w:t>
+      </w:r>
+      <w:r>
+        <w:rPr>
+          <w:sz w:val="24"/>
+          <w:szCs w:val="24"/>
+        </w:rPr>
+        <w:t xml:space="preserve">) e interfaccia grafica sviluppata con </w:t>
+      </w:r>
+      <w:r>
+        <w:rPr>
+          <w:i/>
+          <w:iCs/>
+          <w:sz w:val="24"/>
+          <w:szCs w:val="24"/>
+        </w:rPr>
+        <w:t>WindowBuilder</w:t>
+      </w:r>
+      <w:r>
+        <w:rPr>
+          <w:sz w:val="24"/>
+          <w:szCs w:val="24"/>
+        </w:rPr>
+        <w:t>.</w:t>
       </w:r>
     </w:p>
     <w:p>
@@ -2706,7 +2966,21 @@
           <w:sz w:val="24"/>
           <w:szCs w:val="24"/>
         </w:rPr>
-        <w:t xml:space="preserve"> per la creazione dei vari diagrammi.</w:t>
+        <w:t xml:space="preserve"> per la creazione dei vari diagrammi</w:t>
+      </w:r>
+      <w:r>
+        <w:rPr>
+          <w:sz w:val="24"/>
+          <w:szCs w:val="24"/>
+        </w:rPr>
+        <w:t xml:space="preserve"> UML</w:t>
+      </w:r>
+      <w:r>
+        <w:rPr>
+          <w:sz w:val="24"/>
+          <w:szCs w:val="24"/>
+        </w:rPr>
+        <w:t>.</w:t>
       </w:r>
     </w:p>
     <w:p>
@@ -2913,7 +3187,23 @@
           <w:sz w:val="24"/>
           <w:szCs w:val="24"/>
         </w:rPr>
-        <w:t>Ogni cambiamento apportato al progetto viene discusso tra i membri del team: qualora un membro volesse modificare una parte del progetto, è tenuto ad avvisare i restanti membri della modifica effettuata, attraverso l'uso di app di messaggistica</w:t>
+        <w:t xml:space="preserve">Ogni cambiamento apportato al progetto viene discusso tra i membri </w:t>
+      </w:r>
+      <w:proofErr w:type="gramStart"/>
+      <w:r>
+        <w:rPr>
+          <w:sz w:val="24"/>
+          <w:szCs w:val="24"/>
+        </w:rPr>
+        <w:t>del team</w:t>
+      </w:r>
+      <w:proofErr w:type="gramEnd"/>
+      <w:r>
+        <w:rPr>
+          <w:sz w:val="24"/>
+          <w:szCs w:val="24"/>
+        </w:rPr>
+        <w:t>: qualora un membro volesse modificare una parte del progetto, è tenuto ad avvisare i restanti membri della modifica effettuata, attraverso l'uso di app di messaggistica</w:t>
       </w:r>
       <w:r>
         <w:rPr>
@@ -2977,8 +3267,17 @@
           <w:sz w:val="24"/>
           <w:szCs w:val="24"/>
         </w:rPr>
-        <w:t>in presenza di tutti i membri del team</w:t>
-      </w:r>
+        <w:t xml:space="preserve">in presenza di tutti i membri </w:t>
+      </w:r>
+      <w:proofErr w:type="gramStart"/>
+      <w:r>
+        <w:rPr>
+          <w:sz w:val="24"/>
+          <w:szCs w:val="24"/>
+        </w:rPr>
+        <w:t>del team</w:t>
+      </w:r>
+      <w:proofErr w:type="gramEnd"/>
       <w:r>
         <w:rPr>
           <w:sz w:val="24"/>
@@ -3000,14 +3299,36 @@
           <w:sz w:val="24"/>
           <w:szCs w:val="24"/>
         </w:rPr>
-        <w:t xml:space="preserve"> Inoltre, su GitHub vengono notificat</w:t>
-      </w:r>
-      <w:r>
-        <w:rPr>
-          <w:sz w:val="24"/>
-          <w:szCs w:val="24"/>
-        </w:rPr>
-        <w:t>e, attraverso delle issue, modifiche importanti da apportare</w:t>
+        <w:t xml:space="preserve"> Inoltre, su GitHub vengono </w:t>
+      </w:r>
+      <w:r>
+        <w:rPr>
+          <w:sz w:val="24"/>
+          <w:szCs w:val="24"/>
+        </w:rPr>
+        <w:lastRenderedPageBreak/>
+        <w:t>notificat</w:t>
+      </w:r>
+      <w:r>
+        <w:rPr>
+          <w:sz w:val="24"/>
+          <w:szCs w:val="24"/>
+        </w:rPr>
+        <w:t>e, attraverso delle issue</w:t>
+      </w:r>
+      <w:r>
+        <w:rPr>
+          <w:sz w:val="24"/>
+          <w:szCs w:val="24"/>
+        </w:rPr>
+        <w:t xml:space="preserve"> o pull request</w:t>
+      </w:r>
+      <w:r>
+        <w:rPr>
+          <w:sz w:val="24"/>
+          <w:szCs w:val="24"/>
+        </w:rPr>
+        <w:t>, modifiche importanti da apportare</w:t>
       </w:r>
       <w:r>
         <w:rPr>
@@ -3065,7 +3386,6 @@
           <w:sz w:val="40"/>
           <w:szCs w:val="40"/>
         </w:rPr>
-        <w:lastRenderedPageBreak/>
         <w:t>14. CONSEGNA</w:t>
       </w:r>
     </w:p>
@@ -3117,7 +3437,7 @@
           <w:sz w:val="24"/>
           <w:szCs w:val="24"/>
         </w:rPr>
-        <w:t>29</w:t>
+        <w:t>07</w:t>
       </w:r>
       <w:r>
         <w:rPr>
@@ -3131,7 +3451,7 @@
           <w:sz w:val="24"/>
           <w:szCs w:val="24"/>
         </w:rPr>
-        <w:t>2</w:t>
+        <w:t>3</w:t>
       </w:r>
       <w:r>
         <w:rPr>
@@ -3145,7 +3465,7 @@
           <w:sz w:val="24"/>
           <w:szCs w:val="24"/>
         </w:rPr>
-        <w:t>05</w:t>
+        <w:t>10</w:t>
       </w:r>
       <w:r>
         <w:rPr>

--- a/Documentazione/Project Plan/PROJECT PLAN.docx
+++ b/Documentazione/Project Plan/PROJECT PLAN.docx
@@ -1,6 +1,6 @@
 
 <file path=word/document.xml><?xml version="1.0" encoding="utf-8"?>
-<w:document xmlns:wpc="http://schemas.microsoft.com/office/word/2010/wordprocessingCanvas" xmlns:cx="http://schemas.microsoft.com/office/drawing/2014/chartex" xmlns:cx1="http://schemas.microsoft.com/office/drawing/2015/9/8/chartex" xmlns:cx2="http://schemas.microsoft.com/office/drawing/2015/10/21/chartex" xmlns:cx3="http://schemas.microsoft.com/office/drawing/2016/5/9/chartex" xmlns:cx4="http://schemas.microsoft.com/office/drawing/2016/5/10/chartex" xmlns:cx5="http://schemas.microsoft.com/office/drawing/2016/5/11/chartex" xmlns:cx6="http://schemas.microsoft.com/office/drawing/2016/5/12/chartex" xmlns:cx7="http://schemas.microsoft.com/office/drawing/2016/5/13/chartex" xmlns:cx8="http://schemas.microsoft.com/office/drawing/2016/5/14/chartex" xmlns:mc="http://schemas.openxmlformats.org/markup-compatibility/2006" xmlns:aink="http://schemas.microsoft.com/office/drawing/2016/ink" xmlns:am3d="http://schemas.microsoft.com/office/drawing/2017/model3d" xmlns:o="urn:schemas-microsoft-com:office:office" xmlns:oel="http://schemas.microsoft.com/office/2019/extlst" xmlns:r="http://schemas.openxmlformats.org/officeDocument/2006/relationships" xmlns:m="http://schemas.openxmlformats.org/officeDocument/2006/math" xmlns:v="urn:schemas-microsoft-com:vml" xmlns:wp14="http://schemas.microsoft.com/office/word/2010/wordprocessingDrawing" xmlns:wp="http://schemas.openxmlformats.org/drawingml/2006/wordprocessingDrawing" xmlns:w10="urn:schemas-microsoft-com:office:word" xmlns:w="http://schemas.openxmlformats.org/wordprocessingml/2006/main" xmlns:w14="http://schemas.microsoft.com/office/word/2010/wordml" xmlns:w15="http://schemas.microsoft.com/office/word/2012/wordml" xmlns:w16cex="http://schemas.microsoft.com/office/word/2018/wordml/cex" xmlns:w16cid="http://schemas.microsoft.com/office/word/2016/wordml/cid" xmlns:w16="http://schemas.microsoft.com/office/word/2018/wordml" xmlns:w16sdtdh="http://schemas.microsoft.com/office/word/2020/wordml/sdtdatahash" xmlns:w16se="http://schemas.microsoft.com/office/word/2015/wordml/symex" xmlns:wpg="http://schemas.microsoft.com/office/word/2010/wordprocessingGroup" xmlns:wpi="http://schemas.microsoft.com/office/word/2010/wordprocessingInk" xmlns:wne="http://schemas.microsoft.com/office/word/2006/wordml" xmlns:wps="http://schemas.microsoft.com/office/word/2010/wordprocessingShape" mc:Ignorable="w14 w15 w16se w16cid w16 w16cex w16sdtdh wp14">
+<w:document xmlns:wpc="http://schemas.microsoft.com/office/word/2010/wordprocessingCanvas" xmlns:cx="http://schemas.microsoft.com/office/drawing/2014/chartex" xmlns:cx1="http://schemas.microsoft.com/office/drawing/2015/9/8/chartex" xmlns:cx2="http://schemas.microsoft.com/office/drawing/2015/10/21/chartex" xmlns:cx3="http://schemas.microsoft.com/office/drawing/2016/5/9/chartex" xmlns:cx4="http://schemas.microsoft.com/office/drawing/2016/5/10/chartex" xmlns:cx5="http://schemas.microsoft.com/office/drawing/2016/5/11/chartex" xmlns:cx6="http://schemas.microsoft.com/office/drawing/2016/5/12/chartex" xmlns:cx7="http://schemas.microsoft.com/office/drawing/2016/5/13/chartex" xmlns:cx8="http://schemas.microsoft.com/office/drawing/2016/5/14/chartex" xmlns:mc="http://schemas.openxmlformats.org/markup-compatibility/2006" xmlns:aink="http://schemas.microsoft.com/office/drawing/2016/ink" xmlns:am3d="http://schemas.microsoft.com/office/drawing/2017/model3d" xmlns:o="urn:schemas-microsoft-com:office:office" xmlns:oel="http://schemas.microsoft.com/office/2019/extlst" xmlns:r="http://schemas.openxmlformats.org/officeDocument/2006/relationships" xmlns:m="http://schemas.openxmlformats.org/officeDocument/2006/math" xmlns:v="urn:schemas-microsoft-com:vml" xmlns:wp14="http://schemas.microsoft.com/office/word/2010/wordprocessingDrawing" xmlns:wp="http://schemas.openxmlformats.org/drawingml/2006/wordprocessingDrawing" xmlns:w10="urn:schemas-microsoft-com:office:word" xmlns:w="http://schemas.openxmlformats.org/wordprocessingml/2006/main" xmlns:w14="http://schemas.microsoft.com/office/word/2010/wordml" xmlns:w15="http://schemas.microsoft.com/office/word/2012/wordml" xmlns:w16cex="http://schemas.microsoft.com/office/word/2018/wordml/cex" xmlns:w16cid="http://schemas.microsoft.com/office/word/2016/wordml/cid" xmlns:w16="http://schemas.microsoft.com/office/word/2018/wordml" xmlns:w16du="http://schemas.microsoft.com/office/word/2023/wordml/word16du" xmlns:w16sdtdh="http://schemas.microsoft.com/office/word/2020/wordml/sdtdatahash" xmlns:w16se="http://schemas.microsoft.com/office/word/2015/wordml/symex" xmlns:wpg="http://schemas.microsoft.com/office/word/2010/wordprocessingGroup" xmlns:wpi="http://schemas.microsoft.com/office/word/2010/wordprocessingInk" xmlns:wne="http://schemas.microsoft.com/office/word/2006/wordml" xmlns:wps="http://schemas.microsoft.com/office/word/2010/wordprocessingShape" mc:Ignorable="w14 w15 w16se w16cid w16 w16cex w16sdtdh w16du wp14">
   <w:body>
     <w:p>
       <w:pPr>
@@ -846,23 +846,7 @@
           <w:sz w:val="24"/>
           <w:szCs w:val="24"/>
         </w:rPr>
-        <w:t xml:space="preserve">I tre membri </w:t>
-      </w:r>
-      <w:proofErr w:type="gramStart"/>
-      <w:r>
-        <w:rPr>
-          <w:sz w:val="24"/>
-          <w:szCs w:val="24"/>
-        </w:rPr>
-        <w:t>del team</w:t>
-      </w:r>
-      <w:proofErr w:type="gramEnd"/>
-      <w:r>
-        <w:rPr>
-          <w:sz w:val="24"/>
-          <w:szCs w:val="24"/>
-        </w:rPr>
-        <w:t xml:space="preserve"> collaborano per lo sviluppo delle varie parti, tenendosi aggiornati quotidianamente, e in settimana si incontrano per discutere sull'andamento del progetto.</w:t>
+        <w:t>I tre membri del team collaborano per lo sviluppo delle varie parti, tenendosi aggiornati quotidianamente, e in settimana si incontrano per discutere sull'andamento del progetto.</w:t>
       </w:r>
     </w:p>
     <w:p>
@@ -1407,23 +1391,7 @@
           <w:sz w:val="24"/>
           <w:szCs w:val="24"/>
         </w:rPr>
-        <w:t xml:space="preserve">mancare la consegna finale del progetto causa impegni universitari e non di ciascun membro </w:t>
-      </w:r>
-      <w:proofErr w:type="gramStart"/>
-      <w:r>
-        <w:rPr>
-          <w:sz w:val="24"/>
-          <w:szCs w:val="24"/>
-        </w:rPr>
-        <w:t>del team</w:t>
-      </w:r>
-      <w:proofErr w:type="gramEnd"/>
-      <w:r>
-        <w:rPr>
-          <w:sz w:val="24"/>
-          <w:szCs w:val="24"/>
-        </w:rPr>
-        <w:t>.</w:t>
+        <w:t>mancare la consegna finale del progetto causa impegni universitari e non di ciascun membro del team.</w:t>
       </w:r>
     </w:p>
     <w:p>
@@ -1528,7 +1496,6 @@
         </w:rPr>
         <w:t xml:space="preserve">difficoltà </w:t>
       </w:r>
-      <w:proofErr w:type="gramStart"/>
       <w:r>
         <w:rPr>
           <w:sz w:val="24"/>
@@ -1536,7 +1503,6 @@
         </w:rPr>
         <w:t>nel</w:t>
       </w:r>
-      <w:proofErr w:type="gramEnd"/>
       <w:r>
         <w:rPr>
           <w:sz w:val="24"/>
@@ -1662,25 +1628,7 @@
           <w:szCs w:val="24"/>
           <w:lang w:val="en-US"/>
         </w:rPr>
-        <w:t xml:space="preserve">Matteo Mangili (frontend, statical </w:t>
-      </w:r>
-      <w:proofErr w:type="gramStart"/>
-      <w:r>
-        <w:rPr>
-          <w:sz w:val="24"/>
-          <w:szCs w:val="24"/>
-          <w:lang w:val="en-US"/>
-        </w:rPr>
-        <w:t>models</w:t>
-      </w:r>
-      <w:proofErr w:type="gramEnd"/>
-      <w:r>
-        <w:rPr>
-          <w:sz w:val="24"/>
-          <w:szCs w:val="24"/>
-          <w:lang w:val="en-US"/>
-        </w:rPr>
-        <w:t xml:space="preserve"> developer, tester)</w:t>
+        <w:t>Matteo Mangili (frontend, statical models developer, tester)</w:t>
       </w:r>
     </w:p>
     <w:p>
@@ -1713,23 +1661,13 @@
         </w:rPr>
         <w:t xml:space="preserve"> </w:t>
       </w:r>
-      <w:proofErr w:type="gramStart"/>
       <w:r>
         <w:rPr>
           <w:sz w:val="24"/>
           <w:szCs w:val="24"/>
           <w:lang w:val="en-US"/>
         </w:rPr>
-        <w:t>models</w:t>
-      </w:r>
-      <w:proofErr w:type="gramEnd"/>
-      <w:r>
-        <w:rPr>
-          <w:sz w:val="24"/>
-          <w:szCs w:val="24"/>
-          <w:lang w:val="en-US"/>
-        </w:rPr>
-        <w:t xml:space="preserve"> developer)</w:t>
+        <w:t>models developer)</w:t>
       </w:r>
     </w:p>
     <w:p>
@@ -1833,70 +1771,758 @@
           <w:sz w:val="24"/>
           <w:szCs w:val="24"/>
         </w:rPr>
-        <w:t>Per modellare il programma con un'ampia visione dell'insieme di funzioni del progetto, si sfruttano vari tipi di Diagrammi in UML.</w:t>
-      </w:r>
-    </w:p>
-    <w:p>
-      <w:pPr>
-        <w:rPr>
-          <w:sz w:val="24"/>
-          <w:szCs w:val="24"/>
-        </w:rPr>
-      </w:pPr>
-      <w:r>
-        <w:rPr>
-          <w:sz w:val="24"/>
-          <w:szCs w:val="24"/>
-        </w:rPr>
-        <w:t xml:space="preserve">Per prima cosa, vanno identificati i casi d'uso e gli attori del problema proposto, al fine di costruire lo </w:t>
-      </w:r>
-      <w:r>
-        <w:rPr>
-          <w:i/>
-          <w:iCs/>
-          <w:sz w:val="24"/>
-          <w:szCs w:val="24"/>
-        </w:rPr>
-        <w:t>USE CASE DIAGRAM</w:t>
-      </w:r>
-      <w:r>
-        <w:rPr>
-          <w:sz w:val="24"/>
-          <w:szCs w:val="24"/>
-        </w:rPr>
-        <w:t>.</w:t>
-      </w:r>
-    </w:p>
-    <w:p>
-      <w:pPr>
-        <w:rPr>
-          <w:sz w:val="24"/>
-          <w:szCs w:val="24"/>
-        </w:rPr>
-      </w:pPr>
-      <w:r>
-        <w:rPr>
-          <w:sz w:val="24"/>
-          <w:szCs w:val="24"/>
-        </w:rPr>
-        <w:t xml:space="preserve">Vengono, in seguito, definite le varie classi, le relazioni tra di esse e tutti gli attributi/metodi di ciascuna classe, che verranno implementate nel </w:t>
-      </w:r>
-      <w:r>
-        <w:rPr>
-          <w:i/>
-          <w:iCs/>
-          <w:sz w:val="24"/>
-          <w:szCs w:val="24"/>
-        </w:rPr>
-        <w:t>CLASS DIAGRAM</w:t>
-      </w:r>
-      <w:r>
-        <w:rPr>
-          <w:sz w:val="24"/>
-          <w:szCs w:val="24"/>
-        </w:rPr>
-        <w:t>.</w:t>
-      </w:r>
+        <w:t>Per modellare il programma con un'ampia visione dell'insieme di funzioni del progetto, si sfruttano vari tipi di Diagrammi in UML</w:t>
+      </w:r>
+      <w:r>
+        <w:rPr>
+          <w:sz w:val="24"/>
+          <w:szCs w:val="24"/>
+        </w:rPr>
+        <w:t xml:space="preserve">, riferiti principalmente alle attività del medico (nel repository sono comunque presenti altri diagrammi </w:t>
+      </w:r>
+      <w:r>
+        <w:rPr>
+          <w:sz w:val="24"/>
+          <w:szCs w:val="24"/>
+        </w:rPr>
+        <w:t>che descrivono l’intero sistema dell’ospedale).</w:t>
+      </w:r>
+    </w:p>
+    <w:tbl>
+      <w:tblPr>
+        <w:tblStyle w:val="Grigliatabella"/>
+        <w:tblW w:w="0" w:type="auto"/>
+        <w:tblLook w:val="04A0" w:firstRow="1" w:lastRow="0" w:firstColumn="1" w:lastColumn="0" w:noHBand="0" w:noVBand="1"/>
+      </w:tblPr>
+      <w:tblGrid>
+        <w:gridCol w:w="2692"/>
+        <w:gridCol w:w="6936"/>
+      </w:tblGrid>
+      <w:tr>
+        <w:tc>
+          <w:tcPr>
+            <w:tcW w:w="2692" w:type="dxa"/>
+          </w:tcPr>
+          <w:p>
+            <w:pPr>
+              <w:rPr>
+                <w:i/>
+                <w:iCs/>
+                <w:sz w:val="24"/>
+                <w:szCs w:val="24"/>
+              </w:rPr>
+            </w:pPr>
+            <w:r>
+              <w:rPr>
+                <w:i/>
+                <w:iCs/>
+                <w:sz w:val="24"/>
+                <w:szCs w:val="24"/>
+              </w:rPr>
+              <w:lastRenderedPageBreak/>
+              <w:t>USE CASE DIAGRAM</w:t>
+            </w:r>
+          </w:p>
+          <w:p>
+            <w:pPr>
+              <w:rPr>
+                <w:sz w:val="24"/>
+                <w:szCs w:val="24"/>
+              </w:rPr>
+            </w:pPr>
+            <w:r>
+              <w:rPr>
+                <w:sz w:val="24"/>
+                <w:szCs w:val="24"/>
+              </w:rPr>
+              <w:t>Per identificare casi d’uso e attori del problema propost</w:t>
+            </w:r>
+            <w:r>
+              <w:rPr>
+                <w:sz w:val="24"/>
+                <w:szCs w:val="24"/>
+              </w:rPr>
+              <w:t>o</w:t>
+            </w:r>
+            <w:r>
+              <w:rPr>
+                <w:sz w:val="24"/>
+                <w:szCs w:val="24"/>
+              </w:rPr>
+              <w:t>.</w:t>
+            </w:r>
+          </w:p>
+        </w:tc>
+        <w:tc>
+          <w:tcPr>
+            <w:tcW w:w="6936" w:type="dxa"/>
+          </w:tcPr>
+          <w:p>
+            <w:pPr>
+              <w:rPr>
+                <w:sz w:val="24"/>
+                <w:szCs w:val="24"/>
+              </w:rPr>
+            </w:pPr>
+            <w:r>
+              <w:rPr>
+                <w:noProof/>
+                <w:sz w:val="24"/>
+                <w:szCs w:val="24"/>
+              </w:rPr>
+              <w:drawing>
+                <wp:inline distT="0" distB="0" distL="0" distR="0" wp14:anchorId="0E86B368" wp14:editId="061515B1">
+                  <wp:extent cx="2700216" cy="3060000"/>
+                  <wp:effectExtent l="0" t="0" r="5080" b="7620"/>
+                  <wp:docPr id="1502446674" name="Immagine 1"/>
+                  <wp:cNvGraphicFramePr>
+                    <a:graphicFrameLocks xmlns:a="http://schemas.openxmlformats.org/drawingml/2006/main" noChangeAspect="1"/>
+                  </wp:cNvGraphicFramePr>
+                  <a:graphic xmlns:a="http://schemas.openxmlformats.org/drawingml/2006/main">
+                    <a:graphicData uri="http://schemas.openxmlformats.org/drawingml/2006/picture">
+                      <pic:pic xmlns:pic="http://schemas.openxmlformats.org/drawingml/2006/picture">
+                        <pic:nvPicPr>
+                          <pic:cNvPr id="0" name="Picture 2"/>
+                          <pic:cNvPicPr>
+                            <a:picLocks noChangeAspect="1" noChangeArrowheads="1"/>
+                          </pic:cNvPicPr>
+                        </pic:nvPicPr>
+                        <pic:blipFill>
+                          <a:blip r:embed="rId5">
+                            <a:extLst>
+                              <a:ext uri="{28A0092B-C50C-407E-A947-70E740481C1C}">
+                                <a14:useLocalDpi xmlns:a14="http://schemas.microsoft.com/office/drawing/2010/main" val="0"/>
+                              </a:ext>
+                            </a:extLst>
+                          </a:blip>
+                          <a:srcRect/>
+                          <a:stretch>
+                            <a:fillRect/>
+                          </a:stretch>
+                        </pic:blipFill>
+                        <pic:spPr bwMode="auto">
+                          <a:xfrm>
+                            <a:off x="0" y="0"/>
+                            <a:ext cx="2700216" cy="3060000"/>
+                          </a:xfrm>
+                          <a:prstGeom prst="rect">
+                            <a:avLst/>
+                          </a:prstGeom>
+                          <a:noFill/>
+                        </pic:spPr>
+                      </pic:pic>
+                    </a:graphicData>
+                  </a:graphic>
+                </wp:inline>
+              </w:drawing>
+            </w:r>
+          </w:p>
+        </w:tc>
+      </w:tr>
+      <w:tr>
+        <w:tc>
+          <w:tcPr>
+            <w:tcW w:w="2692" w:type="dxa"/>
+          </w:tcPr>
+          <w:p>
+            <w:pPr>
+              <w:rPr>
+                <w:sz w:val="24"/>
+                <w:szCs w:val="24"/>
+              </w:rPr>
+            </w:pPr>
+            <w:r>
+              <w:rPr>
+                <w:i/>
+                <w:iCs/>
+                <w:sz w:val="24"/>
+                <w:szCs w:val="24"/>
+              </w:rPr>
+              <w:t>CLASS DIAGRAM</w:t>
+            </w:r>
+          </w:p>
+          <w:p>
+            <w:pPr>
+              <w:rPr>
+                <w:sz w:val="24"/>
+                <w:szCs w:val="24"/>
+              </w:rPr>
+            </w:pPr>
+            <w:r>
+              <w:rPr>
+                <w:sz w:val="24"/>
+                <w:szCs w:val="24"/>
+              </w:rPr>
+              <w:t>Definiscono le varie classi, le relazioni tra di esse e tutti gli attributi/metodi di ciascuna classe</w:t>
+            </w:r>
+          </w:p>
+        </w:tc>
+        <w:tc>
+          <w:tcPr>
+            <w:tcW w:w="6936" w:type="dxa"/>
+          </w:tcPr>
+          <w:p>
+            <w:pPr>
+              <w:rPr>
+                <w:sz w:val="24"/>
+                <w:szCs w:val="24"/>
+              </w:rPr>
+            </w:pPr>
+            <w:r>
+              <w:rPr>
+                <w:noProof/>
+                <w:sz w:val="24"/>
+                <w:szCs w:val="24"/>
+              </w:rPr>
+              <w:drawing>
+                <wp:inline distT="0" distB="0" distL="0" distR="0" wp14:anchorId="0DC5584A" wp14:editId="6D7F5399">
+                  <wp:extent cx="4266555" cy="3060000"/>
+                  <wp:effectExtent l="0" t="0" r="1270" b="7620"/>
+                  <wp:docPr id="1985528287" name="Immagine 2"/>
+                  <wp:cNvGraphicFramePr>
+                    <a:graphicFrameLocks xmlns:a="http://schemas.openxmlformats.org/drawingml/2006/main" noChangeAspect="1"/>
+                  </wp:cNvGraphicFramePr>
+                  <a:graphic xmlns:a="http://schemas.openxmlformats.org/drawingml/2006/main">
+                    <a:graphicData uri="http://schemas.openxmlformats.org/drawingml/2006/picture">
+                      <pic:pic xmlns:pic="http://schemas.openxmlformats.org/drawingml/2006/picture">
+                        <pic:nvPicPr>
+                          <pic:cNvPr id="0" name="Picture 3"/>
+                          <pic:cNvPicPr>
+                            <a:picLocks noChangeAspect="1" noChangeArrowheads="1"/>
+                          </pic:cNvPicPr>
+                        </pic:nvPicPr>
+                        <pic:blipFill rotWithShape="1">
+                          <a:blip r:embed="rId6">
+                            <a:extLst>
+                              <a:ext uri="{28A0092B-C50C-407E-A947-70E740481C1C}">
+                                <a14:useLocalDpi xmlns:a14="http://schemas.microsoft.com/office/drawing/2010/main" val="0"/>
+                              </a:ext>
+                            </a:extLst>
+                          </a:blip>
+                          <a:srcRect r="7474" b="5198"/>
+                          <a:stretch/>
+                        </pic:blipFill>
+                        <pic:spPr bwMode="auto">
+                          <a:xfrm>
+                            <a:off x="0" y="0"/>
+                            <a:ext cx="4266555" cy="3060000"/>
+                          </a:xfrm>
+                          <a:prstGeom prst="rect">
+                            <a:avLst/>
+                          </a:prstGeom>
+                          <a:noFill/>
+                          <a:ln>
+                            <a:noFill/>
+                          </a:ln>
+                          <a:extLst>
+                            <a:ext uri="{53640926-AAD7-44D8-BBD7-CCE9431645EC}">
+                              <a14:shadowObscured xmlns:a14="http://schemas.microsoft.com/office/drawing/2010/main"/>
+                            </a:ext>
+                          </a:extLst>
+                        </pic:spPr>
+                      </pic:pic>
+                    </a:graphicData>
+                  </a:graphic>
+                </wp:inline>
+              </w:drawing>
+            </w:r>
+          </w:p>
+        </w:tc>
+      </w:tr>
+      <w:tr>
+        <w:tc>
+          <w:tcPr>
+            <w:tcW w:w="2692" w:type="dxa"/>
+          </w:tcPr>
+          <w:p>
+            <w:pPr>
+              <w:rPr>
+                <w:i/>
+                <w:iCs/>
+                <w:sz w:val="24"/>
+                <w:szCs w:val="24"/>
+              </w:rPr>
+            </w:pPr>
+            <w:r>
+              <w:rPr>
+                <w:i/>
+                <w:iCs/>
+                <w:sz w:val="24"/>
+                <w:szCs w:val="24"/>
+              </w:rPr>
+              <w:t>STATE CHART DIAGRAM</w:t>
+            </w:r>
+          </w:p>
+          <w:p>
+            <w:pPr>
+              <w:rPr>
+                <w:sz w:val="24"/>
+                <w:szCs w:val="24"/>
+              </w:rPr>
+            </w:pPr>
+            <w:r>
+              <w:rPr>
+                <w:sz w:val="24"/>
+                <w:szCs w:val="24"/>
+              </w:rPr>
+              <w:t>Per visualizzare dettagliatamente lo stato di un singolo oggetto</w:t>
+            </w:r>
+          </w:p>
+        </w:tc>
+        <w:tc>
+          <w:tcPr>
+            <w:tcW w:w="6936" w:type="dxa"/>
+          </w:tcPr>
+          <w:p>
+            <w:pPr>
+              <w:rPr>
+                <w:sz w:val="24"/>
+                <w:szCs w:val="24"/>
+              </w:rPr>
+            </w:pPr>
+            <w:r>
+              <w:rPr>
+                <w:noProof/>
+                <w:sz w:val="24"/>
+                <w:szCs w:val="24"/>
+              </w:rPr>
+              <w:drawing>
+                <wp:inline distT="0" distB="0" distL="0" distR="0" wp14:anchorId="5E4FFD33" wp14:editId="19F8CC76">
+                  <wp:extent cx="3573438" cy="2844000"/>
+                  <wp:effectExtent l="0" t="0" r="8255" b="0"/>
+                  <wp:docPr id="1795481212" name="Immagine 3"/>
+                  <wp:cNvGraphicFramePr>
+                    <a:graphicFrameLocks xmlns:a="http://schemas.openxmlformats.org/drawingml/2006/main" noChangeAspect="1"/>
+                  </wp:cNvGraphicFramePr>
+                  <a:graphic xmlns:a="http://schemas.openxmlformats.org/drawingml/2006/main">
+                    <a:graphicData uri="http://schemas.openxmlformats.org/drawingml/2006/picture">
+                      <pic:pic xmlns:pic="http://schemas.openxmlformats.org/drawingml/2006/picture">
+                        <pic:nvPicPr>
+                          <pic:cNvPr id="0" name="Picture 4"/>
+                          <pic:cNvPicPr>
+                            <a:picLocks noChangeAspect="1" noChangeArrowheads="1"/>
+                          </pic:cNvPicPr>
+                        </pic:nvPicPr>
+                        <pic:blipFill>
+                          <a:blip r:embed="rId7">
+                            <a:extLst>
+                              <a:ext uri="{28A0092B-C50C-407E-A947-70E740481C1C}">
+                                <a14:useLocalDpi xmlns:a14="http://schemas.microsoft.com/office/drawing/2010/main" val="0"/>
+                              </a:ext>
+                            </a:extLst>
+                          </a:blip>
+                          <a:srcRect/>
+                          <a:stretch>
+                            <a:fillRect/>
+                          </a:stretch>
+                        </pic:blipFill>
+                        <pic:spPr bwMode="auto">
+                          <a:xfrm>
+                            <a:off x="0" y="0"/>
+                            <a:ext cx="3573438" cy="2844000"/>
+                          </a:xfrm>
+                          <a:prstGeom prst="rect">
+                            <a:avLst/>
+                          </a:prstGeom>
+                          <a:noFill/>
+                        </pic:spPr>
+                      </pic:pic>
+                    </a:graphicData>
+                  </a:graphic>
+                </wp:inline>
+              </w:drawing>
+            </w:r>
+          </w:p>
+        </w:tc>
+      </w:tr>
+      <w:tr>
+        <w:tc>
+          <w:tcPr>
+            <w:tcW w:w="2692" w:type="dxa"/>
+          </w:tcPr>
+          <w:p>
+            <w:pPr>
+              <w:rPr>
+                <w:i/>
+                <w:iCs/>
+                <w:sz w:val="24"/>
+                <w:szCs w:val="24"/>
+              </w:rPr>
+            </w:pPr>
+            <w:r>
+              <w:rPr>
+                <w:i/>
+                <w:iCs/>
+                <w:sz w:val="24"/>
+                <w:szCs w:val="24"/>
+              </w:rPr>
+              <w:lastRenderedPageBreak/>
+              <w:t>SEQUENCE DIAGRAM</w:t>
+            </w:r>
+          </w:p>
+          <w:p>
+            <w:pPr>
+              <w:rPr>
+                <w:sz w:val="24"/>
+                <w:szCs w:val="24"/>
+              </w:rPr>
+            </w:pPr>
+            <w:r>
+              <w:rPr>
+                <w:sz w:val="24"/>
+                <w:szCs w:val="24"/>
+              </w:rPr>
+              <w:t>I legami che uniscono le singole classi possono essere visti come messaggi</w:t>
+            </w:r>
+            <w:r>
+              <w:rPr>
+                <w:sz w:val="24"/>
+                <w:szCs w:val="24"/>
+              </w:rPr>
+              <w:t>, ciò permette di definire lo sequence diagram</w:t>
+            </w:r>
+            <w:r>
+              <w:rPr>
+                <w:sz w:val="24"/>
+                <w:szCs w:val="24"/>
+              </w:rPr>
+              <w:t xml:space="preserve">, tramite cui è possibile identificare l’ordine corretto di istruzioni da eseguire per </w:t>
+            </w:r>
+            <w:r>
+              <w:rPr>
+                <w:sz w:val="24"/>
+                <w:szCs w:val="24"/>
+              </w:rPr>
+              <w:t>raggiungere lo scopo di un problema</w:t>
+            </w:r>
+          </w:p>
+        </w:tc>
+        <w:tc>
+          <w:tcPr>
+            <w:tcW w:w="6936" w:type="dxa"/>
+          </w:tcPr>
+          <w:p>
+            <w:pPr>
+              <w:rPr>
+                <w:sz w:val="24"/>
+                <w:szCs w:val="24"/>
+              </w:rPr>
+            </w:pPr>
+            <w:r>
+              <w:rPr>
+                <w:noProof/>
+                <w:sz w:val="24"/>
+                <w:szCs w:val="24"/>
+              </w:rPr>
+              <w:drawing>
+                <wp:inline distT="0" distB="0" distL="0" distR="0" wp14:anchorId="11D731EB" wp14:editId="022D0B4A">
+                  <wp:extent cx="3290003" cy="3060000"/>
+                  <wp:effectExtent l="0" t="0" r="5715" b="7620"/>
+                  <wp:docPr id="266408997" name="Immagine 4"/>
+                  <wp:cNvGraphicFramePr>
+                    <a:graphicFrameLocks xmlns:a="http://schemas.openxmlformats.org/drawingml/2006/main" noChangeAspect="1"/>
+                  </wp:cNvGraphicFramePr>
+                  <a:graphic xmlns:a="http://schemas.openxmlformats.org/drawingml/2006/main">
+                    <a:graphicData uri="http://schemas.openxmlformats.org/drawingml/2006/picture">
+                      <pic:pic xmlns:pic="http://schemas.openxmlformats.org/drawingml/2006/picture">
+                        <pic:nvPicPr>
+                          <pic:cNvPr id="0" name="Picture 5"/>
+                          <pic:cNvPicPr>
+                            <a:picLocks noChangeAspect="1" noChangeArrowheads="1"/>
+                          </pic:cNvPicPr>
+                        </pic:nvPicPr>
+                        <pic:blipFill>
+                          <a:blip r:embed="rId8">
+                            <a:extLst>
+                              <a:ext uri="{28A0092B-C50C-407E-A947-70E740481C1C}">
+                                <a14:useLocalDpi xmlns:a14="http://schemas.microsoft.com/office/drawing/2010/main" val="0"/>
+                              </a:ext>
+                            </a:extLst>
+                          </a:blip>
+                          <a:srcRect/>
+                          <a:stretch>
+                            <a:fillRect/>
+                          </a:stretch>
+                        </pic:blipFill>
+                        <pic:spPr bwMode="auto">
+                          <a:xfrm>
+                            <a:off x="0" y="0"/>
+                            <a:ext cx="3290003" cy="3060000"/>
+                          </a:xfrm>
+                          <a:prstGeom prst="rect">
+                            <a:avLst/>
+                          </a:prstGeom>
+                          <a:noFill/>
+                        </pic:spPr>
+                      </pic:pic>
+                    </a:graphicData>
+                  </a:graphic>
+                </wp:inline>
+              </w:drawing>
+            </w:r>
+          </w:p>
+        </w:tc>
+      </w:tr>
+      <w:tr>
+        <w:tc>
+          <w:tcPr>
+            <w:tcW w:w="2692" w:type="dxa"/>
+          </w:tcPr>
+          <w:p>
+            <w:pPr>
+              <w:rPr>
+                <w:sz w:val="24"/>
+                <w:szCs w:val="24"/>
+              </w:rPr>
+            </w:pPr>
+            <w:r>
+              <w:rPr>
+                <w:i/>
+                <w:iCs/>
+                <w:sz w:val="24"/>
+                <w:szCs w:val="24"/>
+              </w:rPr>
+              <w:t>ACTIVITY DIAGRAM</w:t>
+            </w:r>
+          </w:p>
+          <w:p>
+            <w:pPr>
+              <w:rPr>
+                <w:sz w:val="24"/>
+                <w:szCs w:val="24"/>
+              </w:rPr>
+            </w:pPr>
+            <w:r>
+              <w:rPr>
+                <w:sz w:val="24"/>
+                <w:szCs w:val="24"/>
+              </w:rPr>
+              <w:t>Per comprendere o visualizzare</w:t>
+            </w:r>
+            <w:r>
+              <w:rPr>
+                <w:sz w:val="24"/>
+                <w:szCs w:val="24"/>
+              </w:rPr>
+              <w:t xml:space="preserve"> le azioni che specificano il comportamento definito dall’utente (medico).</w:t>
+            </w:r>
+          </w:p>
+          <w:p>
+            <w:pPr>
+              <w:rPr>
+                <w:sz w:val="24"/>
+                <w:szCs w:val="24"/>
+              </w:rPr>
+            </w:pPr>
+          </w:p>
+          <w:p>
+            <w:pPr>
+              <w:rPr>
+                <w:sz w:val="24"/>
+                <w:szCs w:val="24"/>
+              </w:rPr>
+            </w:pPr>
+            <w:r>
+              <w:rPr>
+                <w:sz w:val="24"/>
+                <w:szCs w:val="24"/>
+              </w:rPr>
+              <w:t>Abbiamo definito due diagrammi delle attivi</w:t>
+            </w:r>
+            <w:r>
+              <w:rPr>
+                <w:sz w:val="24"/>
+                <w:szCs w:val="24"/>
+              </w:rPr>
+              <w:t>tà:</w:t>
+            </w:r>
+          </w:p>
+          <w:p>
+            <w:pPr>
+              <w:pStyle w:val="Paragrafoelenco"/>
+              <w:numPr>
+                <w:ilvl w:val="0"/>
+                <w:numId w:val="26"/>
+              </w:numPr>
+              <w:rPr>
+                <w:sz w:val="24"/>
+                <w:szCs w:val="24"/>
+              </w:rPr>
+            </w:pPr>
+            <w:r>
+              <w:rPr>
+                <w:sz w:val="24"/>
+                <w:szCs w:val="24"/>
+              </w:rPr>
+              <w:t>Gestione Creazione Pagina Anagrafica</w:t>
+            </w:r>
+          </w:p>
+          <w:p>
+            <w:pPr>
+              <w:pStyle w:val="Paragrafoelenco"/>
+              <w:numPr>
+                <w:ilvl w:val="0"/>
+                <w:numId w:val="26"/>
+              </w:numPr>
+              <w:rPr>
+                <w:sz w:val="24"/>
+                <w:szCs w:val="24"/>
+              </w:rPr>
+            </w:pPr>
+            <w:r>
+              <w:rPr>
+                <w:sz w:val="24"/>
+                <w:szCs w:val="24"/>
+              </w:rPr>
+              <w:t>Gestione</w:t>
+            </w:r>
+            <w:r>
+              <w:rPr>
+                <w:sz w:val="24"/>
+                <w:szCs w:val="24"/>
+              </w:rPr>
+              <w:t xml:space="preserve"> Modifica Pagina Anagrafica</w:t>
+            </w:r>
+          </w:p>
+        </w:tc>
+        <w:tc>
+          <w:tcPr>
+            <w:tcW w:w="6936" w:type="dxa"/>
+          </w:tcPr>
+          <w:p>
+            <w:pPr>
+              <w:rPr>
+                <w:sz w:val="24"/>
+                <w:szCs w:val="24"/>
+              </w:rPr>
+            </w:pPr>
+            <w:r>
+              <w:rPr>
+                <w:noProof/>
+                <w:sz w:val="24"/>
+                <w:szCs w:val="24"/>
+              </w:rPr>
+              <w:drawing>
+                <wp:inline distT="0" distB="0" distL="0" distR="0" wp14:anchorId="1412C65F" wp14:editId="2F50F178">
+                  <wp:extent cx="4087206" cy="2772000"/>
+                  <wp:effectExtent l="0" t="0" r="8890" b="0"/>
+                  <wp:docPr id="1441305698" name="Immagine 6"/>
+                  <wp:cNvGraphicFramePr>
+                    <a:graphicFrameLocks xmlns:a="http://schemas.openxmlformats.org/drawingml/2006/main" noChangeAspect="1"/>
+                  </wp:cNvGraphicFramePr>
+                  <a:graphic xmlns:a="http://schemas.openxmlformats.org/drawingml/2006/main">
+                    <a:graphicData uri="http://schemas.openxmlformats.org/drawingml/2006/picture">
+                      <pic:pic xmlns:pic="http://schemas.openxmlformats.org/drawingml/2006/picture">
+                        <pic:nvPicPr>
+                          <pic:cNvPr id="0" name="Picture 7"/>
+                          <pic:cNvPicPr>
+                            <a:picLocks noChangeAspect="1" noChangeArrowheads="1"/>
+                          </pic:cNvPicPr>
+                        </pic:nvPicPr>
+                        <pic:blipFill rotWithShape="1">
+                          <a:blip r:embed="rId9">
+                            <a:extLst>
+                              <a:ext uri="{28A0092B-C50C-407E-A947-70E740481C1C}">
+                                <a14:useLocalDpi xmlns:a14="http://schemas.microsoft.com/office/drawing/2010/main" val="0"/>
+                              </a:ext>
+                            </a:extLst>
+                          </a:blip>
+                          <a:srcRect t="8195" b="5522"/>
+                          <a:stretch/>
+                        </pic:blipFill>
+                        <pic:spPr bwMode="auto">
+                          <a:xfrm>
+                            <a:off x="0" y="0"/>
+                            <a:ext cx="4087206" cy="2772000"/>
+                          </a:xfrm>
+                          <a:prstGeom prst="rect">
+                            <a:avLst/>
+                          </a:prstGeom>
+                          <a:noFill/>
+                          <a:ln>
+                            <a:noFill/>
+                          </a:ln>
+                          <a:extLst>
+                            <a:ext uri="{53640926-AAD7-44D8-BBD7-CCE9431645EC}">
+                              <a14:shadowObscured xmlns:a14="http://schemas.microsoft.com/office/drawing/2010/main"/>
+                            </a:ext>
+                          </a:extLst>
+                        </pic:spPr>
+                      </pic:pic>
+                    </a:graphicData>
+                  </a:graphic>
+                </wp:inline>
+              </w:drawing>
+            </w:r>
+            <w:r>
+              <w:rPr>
+                <w:noProof/>
+                <w:sz w:val="24"/>
+                <w:szCs w:val="24"/>
+              </w:rPr>
+              <w:drawing>
+                <wp:inline distT="0" distB="0" distL="0" distR="0" wp14:anchorId="49518A9C" wp14:editId="798271C8">
+                  <wp:extent cx="3891499" cy="2700000"/>
+                  <wp:effectExtent l="0" t="0" r="0" b="5715"/>
+                  <wp:docPr id="1708006966" name="Immagine 7"/>
+                  <wp:cNvGraphicFramePr>
+                    <a:graphicFrameLocks xmlns:a="http://schemas.openxmlformats.org/drawingml/2006/main" noChangeAspect="1"/>
+                  </wp:cNvGraphicFramePr>
+                  <a:graphic xmlns:a="http://schemas.openxmlformats.org/drawingml/2006/main">
+                    <a:graphicData uri="http://schemas.openxmlformats.org/drawingml/2006/picture">
+                      <pic:pic xmlns:pic="http://schemas.openxmlformats.org/drawingml/2006/picture">
+                        <pic:nvPicPr>
+                          <pic:cNvPr id="0" name="Picture 8"/>
+                          <pic:cNvPicPr>
+                            <a:picLocks noChangeAspect="1" noChangeArrowheads="1"/>
+                          </pic:cNvPicPr>
+                        </pic:nvPicPr>
+                        <pic:blipFill rotWithShape="1">
+                          <a:blip r:embed="rId10">
+                            <a:extLst>
+                              <a:ext uri="{28A0092B-C50C-407E-A947-70E740481C1C}">
+                                <a14:useLocalDpi xmlns:a14="http://schemas.microsoft.com/office/drawing/2010/main" val="0"/>
+                              </a:ext>
+                            </a:extLst>
+                          </a:blip>
+                          <a:srcRect l="13251" r="3382"/>
+                          <a:stretch/>
+                        </pic:blipFill>
+                        <pic:spPr bwMode="auto">
+                          <a:xfrm>
+                            <a:off x="0" y="0"/>
+                            <a:ext cx="3891499" cy="2700000"/>
+                          </a:xfrm>
+                          <a:prstGeom prst="rect">
+                            <a:avLst/>
+                          </a:prstGeom>
+                          <a:noFill/>
+                          <a:ln>
+                            <a:noFill/>
+                          </a:ln>
+                          <a:extLst>
+                            <a:ext uri="{53640926-AAD7-44D8-BBD7-CCE9431645EC}">
+                              <a14:shadowObscured xmlns:a14="http://schemas.microsoft.com/office/drawing/2010/main"/>
+                            </a:ext>
+                          </a:extLst>
+                        </pic:spPr>
+                      </pic:pic>
+                    </a:graphicData>
+                  </a:graphic>
+                </wp:inline>
+              </w:drawing>
+            </w:r>
+          </w:p>
+        </w:tc>
+      </w:tr>
+    </w:tbl>
+    <w:p>
+      <w:pPr>
+        <w:rPr>
+          <w:sz w:val="24"/>
+          <w:szCs w:val="24"/>
+        </w:rPr>
+      </w:pPr>
     </w:p>
     <w:p>
       <w:pPr>
@@ -1911,112 +2537,6 @@
           <w:szCs w:val="24"/>
         </w:rPr>
         <w:lastRenderedPageBreak/>
-        <w:t xml:space="preserve">I legami che uniscono le singole classi possono essere visti come messaggi, ciò permette di definire lo </w:t>
-      </w:r>
-      <w:r>
-        <w:rPr>
-          <w:i/>
-          <w:iCs/>
-          <w:sz w:val="24"/>
-          <w:szCs w:val="24"/>
-        </w:rPr>
-        <w:t>SEQUENCE DIAGRAM</w:t>
-      </w:r>
-      <w:r>
-        <w:rPr>
-          <w:sz w:val="24"/>
-          <w:szCs w:val="24"/>
-        </w:rPr>
-        <w:t>, con cui è possibile identificare l'ordine corretto di istruzioni da eseguire per raggiungere lo scopo del problema.</w:t>
-      </w:r>
-    </w:p>
-    <w:p>
-      <w:pPr>
-        <w:rPr>
-          <w:i/>
-          <w:iCs/>
-          <w:sz w:val="24"/>
-          <w:szCs w:val="24"/>
-        </w:rPr>
-      </w:pPr>
-      <w:r>
-        <w:rPr>
-          <w:sz w:val="24"/>
-          <w:szCs w:val="24"/>
-        </w:rPr>
-        <w:t xml:space="preserve">Se si vuole vedere nel dettaglio lo stato di un oggetto del problema, si sfrutta lo </w:t>
-      </w:r>
-      <w:r>
-        <w:rPr>
-          <w:i/>
-          <w:iCs/>
-          <w:sz w:val="24"/>
-          <w:szCs w:val="24"/>
-        </w:rPr>
-        <w:t xml:space="preserve">STATE </w:t>
-      </w:r>
-      <w:r>
-        <w:rPr>
-          <w:i/>
-          <w:iCs/>
-          <w:sz w:val="24"/>
-          <w:szCs w:val="24"/>
-        </w:rPr>
-        <w:t xml:space="preserve">CHART </w:t>
-      </w:r>
-      <w:r>
-        <w:rPr>
-          <w:i/>
-          <w:iCs/>
-          <w:sz w:val="24"/>
-          <w:szCs w:val="24"/>
-        </w:rPr>
-        <w:t>DIAGRAM.</w:t>
-      </w:r>
-    </w:p>
-    <w:p>
-      <w:pPr>
-        <w:rPr>
-          <w:sz w:val="24"/>
-          <w:szCs w:val="24"/>
-        </w:rPr>
-      </w:pPr>
-      <w:r>
-        <w:rPr>
-          <w:sz w:val="24"/>
-          <w:szCs w:val="24"/>
-        </w:rPr>
-        <w:t>Per visualizzare/comprendere le azioni che specificano il comportamento definito dall'utente rispetto al sistema generale, si sfrutta l'</w:t>
-      </w:r>
-      <w:r>
-        <w:rPr>
-          <w:i/>
-          <w:iCs/>
-          <w:sz w:val="24"/>
-          <w:szCs w:val="24"/>
-        </w:rPr>
-        <w:t>ACTIVITY DIAGRAM</w:t>
-      </w:r>
-      <w:r>
-        <w:rPr>
-          <w:sz w:val="24"/>
-          <w:szCs w:val="24"/>
-        </w:rPr>
-        <w:t>.</w:t>
-      </w:r>
-    </w:p>
-    <w:p>
-      <w:pPr>
-        <w:rPr>
-          <w:sz w:val="24"/>
-          <w:szCs w:val="24"/>
-        </w:rPr>
-      </w:pPr>
-      <w:r>
-        <w:rPr>
-          <w:sz w:val="24"/>
-          <w:szCs w:val="24"/>
-        </w:rPr>
         <w:t>Nel corso dell’inter</w:t>
       </w:r>
       <w:r>
@@ -2712,7 +3232,6 @@
           <w:sz w:val="24"/>
           <w:szCs w:val="24"/>
         </w:rPr>
-        <w:lastRenderedPageBreak/>
         <w:t>Ogni membro del gruppo collabora in maniera attiva allo sviluppo dei vari componenti.</w:t>
       </w:r>
     </w:p>
@@ -2754,7 +3273,6 @@
         </w:rPr>
         <w:t xml:space="preserve">Per la realizzazione finale del progetto </w:t>
       </w:r>
-      <w:proofErr w:type="gramStart"/>
       <w:r>
         <w:rPr>
           <w:sz w:val="24"/>
@@ -2767,15 +3285,7 @@
           <w:sz w:val="24"/>
           <w:szCs w:val="24"/>
         </w:rPr>
-        <w:t xml:space="preserve"> team</w:t>
-      </w:r>
-      <w:proofErr w:type="gramEnd"/>
-      <w:r>
-        <w:rPr>
-          <w:sz w:val="24"/>
-          <w:szCs w:val="24"/>
-        </w:rPr>
-        <w:t xml:space="preserve"> </w:t>
+        <w:t xml:space="preserve"> team </w:t>
       </w:r>
       <w:r>
         <w:rPr>
@@ -2823,6 +3333,7 @@
           <w:sz w:val="24"/>
           <w:szCs w:val="24"/>
         </w:rPr>
+        <w:lastRenderedPageBreak/>
         <w:t>Ogni membro ha sfruttato il proprio computer portatile (PC) o il proprio tablet per lavorare sulle singole componenti dell'intero progetto.</w:t>
       </w:r>
     </w:p>
@@ -3213,23 +3724,7 @@
           <w:sz w:val="24"/>
           <w:szCs w:val="24"/>
         </w:rPr>
-        <w:t xml:space="preserve">Ogni cambiamento apportato al progetto viene discusso tra i membri </w:t>
-      </w:r>
-      <w:proofErr w:type="gramStart"/>
-      <w:r>
-        <w:rPr>
-          <w:sz w:val="24"/>
-          <w:szCs w:val="24"/>
-        </w:rPr>
-        <w:t>del team</w:t>
-      </w:r>
-      <w:proofErr w:type="gramEnd"/>
-      <w:r>
-        <w:rPr>
-          <w:sz w:val="24"/>
-          <w:szCs w:val="24"/>
-        </w:rPr>
-        <w:t>: qualora un membro volesse modificare una parte del progetto, è tenuto ad avvisare i restanti membri della modifica effettuata, attraverso l'uso di app di messaggistica</w:t>
+        <w:t>Ogni cambiamento apportato al progetto viene discusso tra i membri del team: qualora un membro volesse modificare una parte del progetto, è tenuto ad avvisare i restanti membri della modifica effettuata, attraverso l'uso di app di messaggistica</w:t>
       </w:r>
       <w:r>
         <w:rPr>
@@ -3293,17 +3788,8 @@
           <w:sz w:val="24"/>
           <w:szCs w:val="24"/>
         </w:rPr>
-        <w:t xml:space="preserve">in presenza di tutti i membri </w:t>
-      </w:r>
-      <w:proofErr w:type="gramStart"/>
-      <w:r>
-        <w:rPr>
-          <w:sz w:val="24"/>
-          <w:szCs w:val="24"/>
-        </w:rPr>
-        <w:t>del team</w:t>
-      </w:r>
-      <w:proofErr w:type="gramEnd"/>
+        <w:t>in presenza di tutti i membri del team</w:t>
+      </w:r>
       <w:r>
         <w:rPr>
           <w:sz w:val="24"/>
@@ -3419,7 +3905,6 @@
           <w:sz w:val="24"/>
           <w:szCs w:val="24"/>
         </w:rPr>
-        <w:lastRenderedPageBreak/>
         <w:t xml:space="preserve">La consegna </w:t>
       </w:r>
       <w:r>
@@ -3563,7 +4048,7 @@
 </file>
 
 <file path=word/numbering.xml><?xml version="1.0" encoding="utf-8"?>
-<w:numbering xmlns:wpc="http://schemas.microsoft.com/office/word/2010/wordprocessingCanvas" xmlns:cx="http://schemas.microsoft.com/office/drawing/2014/chartex" xmlns:cx1="http://schemas.microsoft.com/office/drawing/2015/9/8/chartex" xmlns:cx2="http://schemas.microsoft.com/office/drawing/2015/10/21/chartex" xmlns:cx3="http://schemas.microsoft.com/office/drawing/2016/5/9/chartex" xmlns:cx4="http://schemas.microsoft.com/office/drawing/2016/5/10/chartex" xmlns:cx5="http://schemas.microsoft.com/office/drawing/2016/5/11/chartex" xmlns:cx6="http://schemas.microsoft.com/office/drawing/2016/5/12/chartex" xmlns:cx7="http://schemas.microsoft.com/office/drawing/2016/5/13/chartex" xmlns:cx8="http://schemas.microsoft.com/office/drawing/2016/5/14/chartex" xmlns:mc="http://schemas.openxmlformats.org/markup-compatibility/2006" xmlns:aink="http://schemas.microsoft.com/office/drawing/2016/ink" xmlns:am3d="http://schemas.microsoft.com/office/drawing/2017/model3d" xmlns:o="urn:schemas-microsoft-com:office:office" xmlns:oel="http://schemas.microsoft.com/office/2019/extlst" xmlns:r="http://schemas.openxmlformats.org/officeDocument/2006/relationships" xmlns:m="http://schemas.openxmlformats.org/officeDocument/2006/math" xmlns:v="urn:schemas-microsoft-com:vml" xmlns:wp14="http://schemas.microsoft.com/office/word/2010/wordprocessingDrawing" xmlns:wp="http://schemas.openxmlformats.org/drawingml/2006/wordprocessingDrawing" xmlns:w10="urn:schemas-microsoft-com:office:word" xmlns:w="http://schemas.openxmlformats.org/wordprocessingml/2006/main" xmlns:w14="http://schemas.microsoft.com/office/word/2010/wordml" xmlns:w15="http://schemas.microsoft.com/office/word/2012/wordml" xmlns:w16cex="http://schemas.microsoft.com/office/word/2018/wordml/cex" xmlns:w16cid="http://schemas.microsoft.com/office/word/2016/wordml/cid" xmlns:w16="http://schemas.microsoft.com/office/word/2018/wordml" xmlns:w16sdtdh="http://schemas.microsoft.com/office/word/2020/wordml/sdtdatahash" xmlns:w16se="http://schemas.microsoft.com/office/word/2015/wordml/symex" xmlns:wpg="http://schemas.microsoft.com/office/word/2010/wordprocessingGroup" xmlns:wpi="http://schemas.microsoft.com/office/word/2010/wordprocessingInk" xmlns:wne="http://schemas.microsoft.com/office/word/2006/wordml" xmlns:wps="http://schemas.microsoft.com/office/word/2010/wordprocessingShape" mc:Ignorable="w14 w15 w16se w16cid w16 w16cex w16sdtdh wp14">
+<w:numbering xmlns:wpc="http://schemas.microsoft.com/office/word/2010/wordprocessingCanvas" xmlns:cx="http://schemas.microsoft.com/office/drawing/2014/chartex" xmlns:cx1="http://schemas.microsoft.com/office/drawing/2015/9/8/chartex" xmlns:cx2="http://schemas.microsoft.com/office/drawing/2015/10/21/chartex" xmlns:cx3="http://schemas.microsoft.com/office/drawing/2016/5/9/chartex" xmlns:cx4="http://schemas.microsoft.com/office/drawing/2016/5/10/chartex" xmlns:cx5="http://schemas.microsoft.com/office/drawing/2016/5/11/chartex" xmlns:cx6="http://schemas.microsoft.com/office/drawing/2016/5/12/chartex" xmlns:cx7="http://schemas.microsoft.com/office/drawing/2016/5/13/chartex" xmlns:cx8="http://schemas.microsoft.com/office/drawing/2016/5/14/chartex" xmlns:mc="http://schemas.openxmlformats.org/markup-compatibility/2006" xmlns:aink="http://schemas.microsoft.com/office/drawing/2016/ink" xmlns:am3d="http://schemas.microsoft.com/office/drawing/2017/model3d" xmlns:o="urn:schemas-microsoft-com:office:office" xmlns:oel="http://schemas.microsoft.com/office/2019/extlst" xmlns:r="http://schemas.openxmlformats.org/officeDocument/2006/relationships" xmlns:m="http://schemas.openxmlformats.org/officeDocument/2006/math" xmlns:v="urn:schemas-microsoft-com:vml" xmlns:wp14="http://schemas.microsoft.com/office/word/2010/wordprocessingDrawing" xmlns:wp="http://schemas.openxmlformats.org/drawingml/2006/wordprocessingDrawing" xmlns:w10="urn:schemas-microsoft-com:office:word" xmlns:w="http://schemas.openxmlformats.org/wordprocessingml/2006/main" xmlns:w14="http://schemas.microsoft.com/office/word/2010/wordml" xmlns:w15="http://schemas.microsoft.com/office/word/2012/wordml" xmlns:w16cex="http://schemas.microsoft.com/office/word/2018/wordml/cex" xmlns:w16cid="http://schemas.microsoft.com/office/word/2016/wordml/cid" xmlns:w16="http://schemas.microsoft.com/office/word/2018/wordml" xmlns:w16du="http://schemas.microsoft.com/office/word/2023/wordml/word16du" xmlns:w16sdtdh="http://schemas.microsoft.com/office/word/2020/wordml/sdtdatahash" xmlns:w16se="http://schemas.microsoft.com/office/word/2015/wordml/symex" xmlns:wpg="http://schemas.microsoft.com/office/word/2010/wordprocessingGroup" xmlns:wpi="http://schemas.microsoft.com/office/word/2010/wordprocessingInk" xmlns:wne="http://schemas.microsoft.com/office/word/2006/wordml" xmlns:wps="http://schemas.microsoft.com/office/word/2010/wordprocessingShape" mc:Ignorable="w14 w15 w16se w16cid w16 w16cex w16sdtdh w16du wp14">
   <w:abstractNum w:abstractNumId="0" w15:restartNumberingAfterBreak="0">
     <w:nsid w:val="046A7E91"/>
     <w:multiLevelType w:val="hybridMultilevel"/>
@@ -5008,6 +5493,119 @@
     </w:lvl>
   </w:abstractNum>
   <w:abstractNum w:abstractNumId="13" w15:restartNumberingAfterBreak="0">
+    <w:nsid w:val="40117FC6"/>
+    <w:multiLevelType w:val="hybridMultilevel"/>
+    <w:tmpl w:val="531CBD24"/>
+    <w:lvl w:ilvl="0" w:tplc="BDAE2FFA">
+      <w:start w:val="8"/>
+      <w:numFmt w:val="bullet"/>
+      <w:lvlText w:val="-"/>
+      <w:lvlJc w:val="left"/>
+      <w:pPr>
+        <w:ind w:left="720" w:hanging="360"/>
+      </w:pPr>
+      <w:rPr>
+        <w:rFonts w:ascii="Calibri" w:eastAsiaTheme="minorHAnsi" w:hAnsi="Calibri" w:cs="Calibri" w:hint="default"/>
+      </w:rPr>
+    </w:lvl>
+    <w:lvl w:ilvl="1" w:tplc="04100003" w:tentative="1">
+      <w:start w:val="1"/>
+      <w:numFmt w:val="bullet"/>
+      <w:lvlText w:val="o"/>
+      <w:lvlJc w:val="left"/>
+      <w:pPr>
+        <w:ind w:left="1440" w:hanging="360"/>
+      </w:pPr>
+      <w:rPr>
+        <w:rFonts w:ascii="Courier New" w:hAnsi="Courier New" w:cs="Courier New" w:hint="default"/>
+      </w:rPr>
+    </w:lvl>
+    <w:lvl w:ilvl="2" w:tplc="04100005" w:tentative="1">
+      <w:start w:val="1"/>
+      <w:numFmt w:val="bullet"/>
+      <w:lvlText w:val=""/>
+      <w:lvlJc w:val="left"/>
+      <w:pPr>
+        <w:ind w:left="2160" w:hanging="360"/>
+      </w:pPr>
+      <w:rPr>
+        <w:rFonts w:ascii="Wingdings" w:hAnsi="Wingdings" w:hint="default"/>
+      </w:rPr>
+    </w:lvl>
+    <w:lvl w:ilvl="3" w:tplc="04100001" w:tentative="1">
+      <w:start w:val="1"/>
+      <w:numFmt w:val="bullet"/>
+      <w:lvlText w:val=""/>
+      <w:lvlJc w:val="left"/>
+      <w:pPr>
+        <w:ind w:left="2880" w:hanging="360"/>
+      </w:pPr>
+      <w:rPr>
+        <w:rFonts w:ascii="Symbol" w:hAnsi="Symbol" w:hint="default"/>
+      </w:rPr>
+    </w:lvl>
+    <w:lvl w:ilvl="4" w:tplc="04100003" w:tentative="1">
+      <w:start w:val="1"/>
+      <w:numFmt w:val="bullet"/>
+      <w:lvlText w:val="o"/>
+      <w:lvlJc w:val="left"/>
+      <w:pPr>
+        <w:ind w:left="3600" w:hanging="360"/>
+      </w:pPr>
+      <w:rPr>
+        <w:rFonts w:ascii="Courier New" w:hAnsi="Courier New" w:cs="Courier New" w:hint="default"/>
+      </w:rPr>
+    </w:lvl>
+    <w:lvl w:ilvl="5" w:tplc="04100005" w:tentative="1">
+      <w:start w:val="1"/>
+      <w:numFmt w:val="bullet"/>
+      <w:lvlText w:val=""/>
+      <w:lvlJc w:val="left"/>
+      <w:pPr>
+        <w:ind w:left="4320" w:hanging="360"/>
+      </w:pPr>
+      <w:rPr>
+        <w:rFonts w:ascii="Wingdings" w:hAnsi="Wingdings" w:hint="default"/>
+      </w:rPr>
+    </w:lvl>
+    <w:lvl w:ilvl="6" w:tplc="04100001" w:tentative="1">
+      <w:start w:val="1"/>
+      <w:numFmt w:val="bullet"/>
+      <w:lvlText w:val=""/>
+      <w:lvlJc w:val="left"/>
+      <w:pPr>
+        <w:ind w:left="5040" w:hanging="360"/>
+      </w:pPr>
+      <w:rPr>
+        <w:rFonts w:ascii="Symbol" w:hAnsi="Symbol" w:hint="default"/>
+      </w:rPr>
+    </w:lvl>
+    <w:lvl w:ilvl="7" w:tplc="04100003" w:tentative="1">
+      <w:start w:val="1"/>
+      <w:numFmt w:val="bullet"/>
+      <w:lvlText w:val="o"/>
+      <w:lvlJc w:val="left"/>
+      <w:pPr>
+        <w:ind w:left="5760" w:hanging="360"/>
+      </w:pPr>
+      <w:rPr>
+        <w:rFonts w:ascii="Courier New" w:hAnsi="Courier New" w:cs="Courier New" w:hint="default"/>
+      </w:rPr>
+    </w:lvl>
+    <w:lvl w:ilvl="8" w:tplc="04100005" w:tentative="1">
+      <w:start w:val="1"/>
+      <w:numFmt w:val="bullet"/>
+      <w:lvlText w:val=""/>
+      <w:lvlJc w:val="left"/>
+      <w:pPr>
+        <w:ind w:left="6480" w:hanging="360"/>
+      </w:pPr>
+      <w:rPr>
+        <w:rFonts w:ascii="Wingdings" w:hAnsi="Wingdings" w:hint="default"/>
+      </w:rPr>
+    </w:lvl>
+  </w:abstractNum>
+  <w:abstractNum w:abstractNumId="14" w15:restartNumberingAfterBreak="0">
     <w:nsid w:val="5EF81642"/>
     <w:multiLevelType w:val="hybridMultilevel"/>
     <w:tmpl w:val="F9DAC416"/>
@@ -5120,7 +5718,7 @@
       </w:rPr>
     </w:lvl>
   </w:abstractNum>
-  <w:abstractNum w:abstractNumId="14" w15:restartNumberingAfterBreak="0">
+  <w:abstractNum w:abstractNumId="15" w15:restartNumberingAfterBreak="0">
     <w:nsid w:val="5FC6688C"/>
     <w:multiLevelType w:val="hybridMultilevel"/>
     <w:tmpl w:val="2AE03670"/>
@@ -5134,6 +5732,232 @@
       </w:pPr>
       <w:rPr>
         <w:rFonts w:ascii="Calibri" w:eastAsiaTheme="minorHAnsi" w:hAnsi="Calibri" w:cs="Calibri" w:hint="default"/>
+      </w:rPr>
+    </w:lvl>
+    <w:lvl w:ilvl="1" w:tplc="04100003" w:tentative="1">
+      <w:start w:val="1"/>
+      <w:numFmt w:val="bullet"/>
+      <w:lvlText w:val="o"/>
+      <w:lvlJc w:val="left"/>
+      <w:pPr>
+        <w:ind w:left="1440" w:hanging="360"/>
+      </w:pPr>
+      <w:rPr>
+        <w:rFonts w:ascii="Courier New" w:hAnsi="Courier New" w:cs="Courier New" w:hint="default"/>
+      </w:rPr>
+    </w:lvl>
+    <w:lvl w:ilvl="2" w:tplc="04100005" w:tentative="1">
+      <w:start w:val="1"/>
+      <w:numFmt w:val="bullet"/>
+      <w:lvlText w:val=""/>
+      <w:lvlJc w:val="left"/>
+      <w:pPr>
+        <w:ind w:left="2160" w:hanging="360"/>
+      </w:pPr>
+      <w:rPr>
+        <w:rFonts w:ascii="Wingdings" w:hAnsi="Wingdings" w:hint="default"/>
+      </w:rPr>
+    </w:lvl>
+    <w:lvl w:ilvl="3" w:tplc="04100001" w:tentative="1">
+      <w:start w:val="1"/>
+      <w:numFmt w:val="bullet"/>
+      <w:lvlText w:val=""/>
+      <w:lvlJc w:val="left"/>
+      <w:pPr>
+        <w:ind w:left="2880" w:hanging="360"/>
+      </w:pPr>
+      <w:rPr>
+        <w:rFonts w:ascii="Symbol" w:hAnsi="Symbol" w:hint="default"/>
+      </w:rPr>
+    </w:lvl>
+    <w:lvl w:ilvl="4" w:tplc="04100003" w:tentative="1">
+      <w:start w:val="1"/>
+      <w:numFmt w:val="bullet"/>
+      <w:lvlText w:val="o"/>
+      <w:lvlJc w:val="left"/>
+      <w:pPr>
+        <w:ind w:left="3600" w:hanging="360"/>
+      </w:pPr>
+      <w:rPr>
+        <w:rFonts w:ascii="Courier New" w:hAnsi="Courier New" w:cs="Courier New" w:hint="default"/>
+      </w:rPr>
+    </w:lvl>
+    <w:lvl w:ilvl="5" w:tplc="04100005" w:tentative="1">
+      <w:start w:val="1"/>
+      <w:numFmt w:val="bullet"/>
+      <w:lvlText w:val=""/>
+      <w:lvlJc w:val="left"/>
+      <w:pPr>
+        <w:ind w:left="4320" w:hanging="360"/>
+      </w:pPr>
+      <w:rPr>
+        <w:rFonts w:ascii="Wingdings" w:hAnsi="Wingdings" w:hint="default"/>
+      </w:rPr>
+    </w:lvl>
+    <w:lvl w:ilvl="6" w:tplc="04100001" w:tentative="1">
+      <w:start w:val="1"/>
+      <w:numFmt w:val="bullet"/>
+      <w:lvlText w:val=""/>
+      <w:lvlJc w:val="left"/>
+      <w:pPr>
+        <w:ind w:left="5040" w:hanging="360"/>
+      </w:pPr>
+      <w:rPr>
+        <w:rFonts w:ascii="Symbol" w:hAnsi="Symbol" w:hint="default"/>
+      </w:rPr>
+    </w:lvl>
+    <w:lvl w:ilvl="7" w:tplc="04100003" w:tentative="1">
+      <w:start w:val="1"/>
+      <w:numFmt w:val="bullet"/>
+      <w:lvlText w:val="o"/>
+      <w:lvlJc w:val="left"/>
+      <w:pPr>
+        <w:ind w:left="5760" w:hanging="360"/>
+      </w:pPr>
+      <w:rPr>
+        <w:rFonts w:ascii="Courier New" w:hAnsi="Courier New" w:cs="Courier New" w:hint="default"/>
+      </w:rPr>
+    </w:lvl>
+    <w:lvl w:ilvl="8" w:tplc="04100005" w:tentative="1">
+      <w:start w:val="1"/>
+      <w:numFmt w:val="bullet"/>
+      <w:lvlText w:val=""/>
+      <w:lvlJc w:val="left"/>
+      <w:pPr>
+        <w:ind w:left="6480" w:hanging="360"/>
+      </w:pPr>
+      <w:rPr>
+        <w:rFonts w:ascii="Wingdings" w:hAnsi="Wingdings" w:hint="default"/>
+      </w:rPr>
+    </w:lvl>
+  </w:abstractNum>
+  <w:abstractNum w:abstractNumId="16" w15:restartNumberingAfterBreak="0">
+    <w:nsid w:val="60C06069"/>
+    <w:multiLevelType w:val="hybridMultilevel"/>
+    <w:tmpl w:val="0060A318"/>
+    <w:lvl w:ilvl="0" w:tplc="BDAE2FFA">
+      <w:start w:val="8"/>
+      <w:numFmt w:val="bullet"/>
+      <w:lvlText w:val="-"/>
+      <w:lvlJc w:val="left"/>
+      <w:pPr>
+        <w:ind w:left="720" w:hanging="360"/>
+      </w:pPr>
+      <w:rPr>
+        <w:rFonts w:ascii="Calibri" w:eastAsiaTheme="minorHAnsi" w:hAnsi="Calibri" w:cs="Calibri" w:hint="default"/>
+      </w:rPr>
+    </w:lvl>
+    <w:lvl w:ilvl="1" w:tplc="04100003" w:tentative="1">
+      <w:start w:val="1"/>
+      <w:numFmt w:val="bullet"/>
+      <w:lvlText w:val="o"/>
+      <w:lvlJc w:val="left"/>
+      <w:pPr>
+        <w:ind w:left="1440" w:hanging="360"/>
+      </w:pPr>
+      <w:rPr>
+        <w:rFonts w:ascii="Courier New" w:hAnsi="Courier New" w:cs="Courier New" w:hint="default"/>
+      </w:rPr>
+    </w:lvl>
+    <w:lvl w:ilvl="2" w:tplc="04100005" w:tentative="1">
+      <w:start w:val="1"/>
+      <w:numFmt w:val="bullet"/>
+      <w:lvlText w:val=""/>
+      <w:lvlJc w:val="left"/>
+      <w:pPr>
+        <w:ind w:left="2160" w:hanging="360"/>
+      </w:pPr>
+      <w:rPr>
+        <w:rFonts w:ascii="Wingdings" w:hAnsi="Wingdings" w:hint="default"/>
+      </w:rPr>
+    </w:lvl>
+    <w:lvl w:ilvl="3" w:tplc="04100001" w:tentative="1">
+      <w:start w:val="1"/>
+      <w:numFmt w:val="bullet"/>
+      <w:lvlText w:val=""/>
+      <w:lvlJc w:val="left"/>
+      <w:pPr>
+        <w:ind w:left="2880" w:hanging="360"/>
+      </w:pPr>
+      <w:rPr>
+        <w:rFonts w:ascii="Symbol" w:hAnsi="Symbol" w:hint="default"/>
+      </w:rPr>
+    </w:lvl>
+    <w:lvl w:ilvl="4" w:tplc="04100003" w:tentative="1">
+      <w:start w:val="1"/>
+      <w:numFmt w:val="bullet"/>
+      <w:lvlText w:val="o"/>
+      <w:lvlJc w:val="left"/>
+      <w:pPr>
+        <w:ind w:left="3600" w:hanging="360"/>
+      </w:pPr>
+      <w:rPr>
+        <w:rFonts w:ascii="Courier New" w:hAnsi="Courier New" w:cs="Courier New" w:hint="default"/>
+      </w:rPr>
+    </w:lvl>
+    <w:lvl w:ilvl="5" w:tplc="04100005" w:tentative="1">
+      <w:start w:val="1"/>
+      <w:numFmt w:val="bullet"/>
+      <w:lvlText w:val=""/>
+      <w:lvlJc w:val="left"/>
+      <w:pPr>
+        <w:ind w:left="4320" w:hanging="360"/>
+      </w:pPr>
+      <w:rPr>
+        <w:rFonts w:ascii="Wingdings" w:hAnsi="Wingdings" w:hint="default"/>
+      </w:rPr>
+    </w:lvl>
+    <w:lvl w:ilvl="6" w:tplc="04100001" w:tentative="1">
+      <w:start w:val="1"/>
+      <w:numFmt w:val="bullet"/>
+      <w:lvlText w:val=""/>
+      <w:lvlJc w:val="left"/>
+      <w:pPr>
+        <w:ind w:left="5040" w:hanging="360"/>
+      </w:pPr>
+      <w:rPr>
+        <w:rFonts w:ascii="Symbol" w:hAnsi="Symbol" w:hint="default"/>
+      </w:rPr>
+    </w:lvl>
+    <w:lvl w:ilvl="7" w:tplc="04100003" w:tentative="1">
+      <w:start w:val="1"/>
+      <w:numFmt w:val="bullet"/>
+      <w:lvlText w:val="o"/>
+      <w:lvlJc w:val="left"/>
+      <w:pPr>
+        <w:ind w:left="5760" w:hanging="360"/>
+      </w:pPr>
+      <w:rPr>
+        <w:rFonts w:ascii="Courier New" w:hAnsi="Courier New" w:cs="Courier New" w:hint="default"/>
+      </w:rPr>
+    </w:lvl>
+    <w:lvl w:ilvl="8" w:tplc="04100005" w:tentative="1">
+      <w:start w:val="1"/>
+      <w:numFmt w:val="bullet"/>
+      <w:lvlText w:val=""/>
+      <w:lvlJc w:val="left"/>
+      <w:pPr>
+        <w:ind w:left="6480" w:hanging="360"/>
+      </w:pPr>
+      <w:rPr>
+        <w:rFonts w:ascii="Wingdings" w:hAnsi="Wingdings" w:hint="default"/>
+      </w:rPr>
+    </w:lvl>
+  </w:abstractNum>
+  <w:abstractNum w:abstractNumId="17" w15:restartNumberingAfterBreak="0">
+    <w:nsid w:val="631C78F3"/>
+    <w:multiLevelType w:val="hybridMultilevel"/>
+    <w:tmpl w:val="C192A4C2"/>
+    <w:lvl w:ilvl="0" w:tplc="04100001">
+      <w:start w:val="1"/>
+      <w:numFmt w:val="bullet"/>
+      <w:lvlText w:val=""/>
+      <w:lvlJc w:val="left"/>
+      <w:pPr>
+        <w:ind w:left="720" w:hanging="360"/>
+      </w:pPr>
+      <w:rPr>
+        <w:rFonts w:ascii="Symbol" w:hAnsi="Symbol" w:hint="default"/>
       </w:rPr>
     </w:lvl>
     <w:lvl w:ilvl="1" w:tplc="04100003" w:tentative="1">
@@ -5249,13 +6073,13 @@
     <w:abstractNumId w:val="8"/>
   </w:num>
   <w:num w:numId="6" w16cid:durableId="296687290">
-    <w:abstractNumId w:val="14"/>
+    <w:abstractNumId w:val="15"/>
   </w:num>
   <w:num w:numId="7" w16cid:durableId="1907374100">
     <w:abstractNumId w:val="5"/>
   </w:num>
   <w:num w:numId="8" w16cid:durableId="2062049315">
-    <w:abstractNumId w:val="13"/>
+    <w:abstractNumId w:val="14"/>
   </w:num>
   <w:num w:numId="9" w16cid:durableId="1831481257">
     <w:abstractNumId w:val="3"/>
@@ -5276,7 +6100,7 @@
     <w:abstractNumId w:val="3"/>
   </w:num>
   <w:num w:numId="15" w16cid:durableId="2109081756">
-    <w:abstractNumId w:val="13"/>
+    <w:abstractNumId w:val="14"/>
   </w:num>
   <w:num w:numId="16" w16cid:durableId="18971670">
     <w:abstractNumId w:val="1"/>
@@ -5288,7 +6112,7 @@
     <w:abstractNumId w:val="3"/>
   </w:num>
   <w:num w:numId="19" w16cid:durableId="1812751154">
-    <w:abstractNumId w:val="13"/>
+    <w:abstractNumId w:val="14"/>
   </w:num>
   <w:num w:numId="20" w16cid:durableId="1604344195">
     <w:abstractNumId w:val="9"/>
@@ -5302,11 +6126,20 @@
   <w:num w:numId="23" w16cid:durableId="132988545">
     <w:abstractNumId w:val="4"/>
   </w:num>
+  <w:num w:numId="24" w16cid:durableId="1776559078">
+    <w:abstractNumId w:val="16"/>
+  </w:num>
+  <w:num w:numId="25" w16cid:durableId="633490231">
+    <w:abstractNumId w:val="13"/>
+  </w:num>
+  <w:num w:numId="26" w16cid:durableId="2100102086">
+    <w:abstractNumId w:val="17"/>
+  </w:num>
 </w:numbering>
 </file>
 
 <file path=word/styles.xml><?xml version="1.0" encoding="utf-8"?>
-<w:styles xmlns:mc="http://schemas.openxmlformats.org/markup-compatibility/2006" xmlns:r="http://schemas.openxmlformats.org/officeDocument/2006/relationships" xmlns:w="http://schemas.openxmlformats.org/wordprocessingml/2006/main" xmlns:w14="http://schemas.microsoft.com/office/word/2010/wordml" xmlns:w15="http://schemas.microsoft.com/office/word/2012/wordml" xmlns:w16cex="http://schemas.microsoft.com/office/word/2018/wordml/cex" xmlns:w16cid="http://schemas.microsoft.com/office/word/2016/wordml/cid" xmlns:w16="http://schemas.microsoft.com/office/word/2018/wordml" xmlns:w16sdtdh="http://schemas.microsoft.com/office/word/2020/wordml/sdtdatahash" xmlns:w16se="http://schemas.microsoft.com/office/word/2015/wordml/symex" mc:Ignorable="w14 w15 w16se w16cid w16 w16cex w16sdtdh">
+<w:styles xmlns:mc="http://schemas.openxmlformats.org/markup-compatibility/2006" xmlns:r="http://schemas.openxmlformats.org/officeDocument/2006/relationships" xmlns:w="http://schemas.openxmlformats.org/wordprocessingml/2006/main" xmlns:w14="http://schemas.microsoft.com/office/word/2010/wordml" xmlns:w15="http://schemas.microsoft.com/office/word/2012/wordml" xmlns:w16cex="http://schemas.microsoft.com/office/word/2018/wordml/cex" xmlns:w16cid="http://schemas.microsoft.com/office/word/2016/wordml/cid" xmlns:w16="http://schemas.microsoft.com/office/word/2018/wordml" xmlns:w16du="http://schemas.microsoft.com/office/word/2023/wordml/word16du" xmlns:w16sdtdh="http://schemas.microsoft.com/office/word/2020/wordml/sdtdatahash" xmlns:w16se="http://schemas.microsoft.com/office/word/2015/wordml/symex" mc:Ignorable="w14 w15 w16se w16cid w16 w16cex w16sdtdh w16du">
   <w:docDefaults>
     <w:rPrDefault>
       <w:rPr>
@@ -5749,6 +6582,25 @@
       <w:contextualSpacing/>
     </w:pPr>
   </w:style>
+  <w:style w:type="table" w:styleId="Grigliatabella">
+    <w:name w:val="Table Grid"/>
+    <w:basedOn w:val="Tabellanormale"/>
+    <w:uiPriority w:val="39"/>
+    <w:rsid w:val="00046E57"/>
+    <w:pPr>
+      <w:spacing w:after="0" w:line="240" w:lineRule="auto"/>
+    </w:pPr>
+    <w:tblPr>
+      <w:tblBorders>
+        <w:top w:val="single" w:sz="4" w:space="0" w:color="auto"/>
+        <w:left w:val="single" w:sz="4" w:space="0" w:color="auto"/>
+        <w:bottom w:val="single" w:sz="4" w:space="0" w:color="auto"/>
+        <w:right w:val="single" w:sz="4" w:space="0" w:color="auto"/>
+        <w:insideH w:val="single" w:sz="4" w:space="0" w:color="auto"/>
+        <w:insideV w:val="single" w:sz="4" w:space="0" w:color="auto"/>
+      </w:tblBorders>
+    </w:tblPr>
+  </w:style>
 </w:styles>
 </file>
 
